--- a/Báo cáo Project 2.docx
+++ b/Báo cáo Project 2.docx
@@ -2261,8 +2261,6 @@
         </w:rPr>
         <w:t xml:space="preserve"> đăng nhập</w:t>
       </w:r>
-      <w:bookmarkStart w:id="5" w:name="_GoBack"/>
-      <w:bookmarkEnd w:id="5"/>
     </w:p>
     <w:tbl>
       <w:tblPr>
@@ -13509,6 +13507,105 @@
         </w:rPr>
       </w:pPr>
     </w:p>
+    <w:p>
+      <w:pPr>
+        <w:pStyle w:val="ListParagraph"/>
+        <w:numPr>
+          <w:ilvl w:val="0"/>
+          <w:numId w:val="49"/>
+        </w:numPr>
+        <w:rPr>
+          <w:sz w:val="26"/>
+          <w:szCs w:val="26"/>
+        </w:rPr>
+      </w:pPr>
+      <w:r>
+        <w:rPr>
+          <w:sz w:val="26"/>
+          <w:szCs w:val="26"/>
+        </w:rPr>
+        <w:t>Thiết kế cơ sở dữ liệu cho hệ thống</w:t>
+      </w:r>
+    </w:p>
+    <w:p>
+      <w:pPr>
+        <w:pStyle w:val="ListParagraph"/>
+        <w:rPr>
+          <w:sz w:val="26"/>
+          <w:szCs w:val="26"/>
+        </w:rPr>
+      </w:pPr>
+    </w:p>
+    <w:p>
+      <w:pPr>
+        <w:pStyle w:val="ListParagraph"/>
+        <w:rPr>
+          <w:sz w:val="26"/>
+          <w:szCs w:val="26"/>
+        </w:rPr>
+      </w:pPr>
+      <w:r>
+        <w:rPr>
+          <w:b/>
+          <w:bCs/>
+          <w:noProof/>
+          <w:color w:val="000000"/>
+          <w:sz w:val="32"/>
+          <w:szCs w:val="32"/>
+          <w:bdr w:val="none" w:sz="0" w:space="0" w:color="auto" w:frame="1"/>
+        </w:rPr>
+        <w:drawing>
+          <wp:inline distT="0" distB="0" distL="0" distR="0" wp14:anchorId="5C7996CE" wp14:editId="068B818F">
+            <wp:extent cx="5719074" cy="3748405"/>
+            <wp:effectExtent l="0" t="0" r="0" b="4445"/>
+            <wp:docPr id="1" name="Picture 1" descr="https://lh4.googleusercontent.com/BRiRoco_q3IgBH-267TVaOj5qjEU7CuKWOMuH30KVYFzbtHkez2cx0rb5o70dJtq9zz9PdtJxfikm2AtExvau8Y-aKKCD2AZ_RYqoa1-O1j92Q4_pLloYDRwasnfEkE2UKB_h6ep"/>
+            <wp:cNvGraphicFramePr>
+              <a:graphicFrameLocks xmlns:a="http://schemas.openxmlformats.org/drawingml/2006/main" noChangeAspect="1"/>
+            </wp:cNvGraphicFramePr>
+            <a:graphic xmlns:a="http://schemas.openxmlformats.org/drawingml/2006/main">
+              <a:graphicData uri="http://schemas.openxmlformats.org/drawingml/2006/picture">
+                <pic:pic xmlns:pic="http://schemas.openxmlformats.org/drawingml/2006/picture">
+                  <pic:nvPicPr>
+                    <pic:cNvPr id="0" name="Picture 2" descr="https://lh4.googleusercontent.com/BRiRoco_q3IgBH-267TVaOj5qjEU7CuKWOMuH30KVYFzbtHkez2cx0rb5o70dJtq9zz9PdtJxfikm2AtExvau8Y-aKKCD2AZ_RYqoa1-O1j92Q4_pLloYDRwasnfEkE2UKB_h6ep"/>
+                    <pic:cNvPicPr>
+                      <a:picLocks noChangeAspect="1" noChangeArrowheads="1"/>
+                    </pic:cNvPicPr>
+                  </pic:nvPicPr>
+                  <pic:blipFill>
+                    <a:blip r:embed="rId7">
+                      <a:extLst>
+                        <a:ext uri="{28A0092B-C50C-407E-A947-70E740481C1C}">
+                          <a14:useLocalDpi xmlns:a14="http://schemas.microsoft.com/office/drawing/2010/main" val="0"/>
+                        </a:ext>
+                      </a:extLst>
+                    </a:blip>
+                    <a:srcRect/>
+                    <a:stretch>
+                      <a:fillRect/>
+                    </a:stretch>
+                  </pic:blipFill>
+                  <pic:spPr bwMode="auto">
+                    <a:xfrm>
+                      <a:off x="0" y="0"/>
+                      <a:ext cx="5719074" cy="3748405"/>
+                    </a:xfrm>
+                    <a:prstGeom prst="rect">
+                      <a:avLst/>
+                    </a:prstGeom>
+                    <a:noFill/>
+                    <a:ln>
+                      <a:noFill/>
+                    </a:ln>
+                  </pic:spPr>
+                </pic:pic>
+              </a:graphicData>
+            </a:graphic>
+          </wp:inline>
+        </w:drawing>
+      </w:r>
+      <w:bookmarkStart w:id="5" w:name="_GoBack"/>
+      <w:bookmarkEnd w:id="5"/>
+    </w:p>
     <w:sectPr>
       <w:pgSz w:w="11906" w:h="16838"/>
       <w:pgMar w:top="1440" w:right="1440" w:bottom="1440" w:left="1440" w:header="708" w:footer="708" w:gutter="0"/>
@@ -16616,6 +16713,119 @@
     </w:lvl>
   </w:abstractNum>
   <w:abstractNum w:abstractNumId="27" w15:restartNumberingAfterBreak="0">
+    <w:nsid w:val="4C4E09F3"/>
+    <w:multiLevelType w:val="hybridMultilevel"/>
+    <w:tmpl w:val="ACDAB0AE"/>
+    <w:lvl w:ilvl="0" w:tplc="04090001">
+      <w:start w:val="1"/>
+      <w:numFmt w:val="bullet"/>
+      <w:lvlText w:val=""/>
+      <w:lvlJc w:val="left"/>
+      <w:pPr>
+        <w:ind w:left="720" w:hanging="360"/>
+      </w:pPr>
+      <w:rPr>
+        <w:rFonts w:ascii="Symbol" w:hAnsi="Symbol" w:hint="default"/>
+      </w:rPr>
+    </w:lvl>
+    <w:lvl w:ilvl="1" w:tplc="04090003" w:tentative="1">
+      <w:start w:val="1"/>
+      <w:numFmt w:val="bullet"/>
+      <w:lvlText w:val="o"/>
+      <w:lvlJc w:val="left"/>
+      <w:pPr>
+        <w:ind w:left="1440" w:hanging="360"/>
+      </w:pPr>
+      <w:rPr>
+        <w:rFonts w:ascii="Courier New" w:hAnsi="Courier New" w:cs="Courier New" w:hint="default"/>
+      </w:rPr>
+    </w:lvl>
+    <w:lvl w:ilvl="2" w:tplc="04090005" w:tentative="1">
+      <w:start w:val="1"/>
+      <w:numFmt w:val="bullet"/>
+      <w:lvlText w:val=""/>
+      <w:lvlJc w:val="left"/>
+      <w:pPr>
+        <w:ind w:left="2160" w:hanging="360"/>
+      </w:pPr>
+      <w:rPr>
+        <w:rFonts w:ascii="Wingdings" w:hAnsi="Wingdings" w:hint="default"/>
+      </w:rPr>
+    </w:lvl>
+    <w:lvl w:ilvl="3" w:tplc="04090001" w:tentative="1">
+      <w:start w:val="1"/>
+      <w:numFmt w:val="bullet"/>
+      <w:lvlText w:val=""/>
+      <w:lvlJc w:val="left"/>
+      <w:pPr>
+        <w:ind w:left="2880" w:hanging="360"/>
+      </w:pPr>
+      <w:rPr>
+        <w:rFonts w:ascii="Symbol" w:hAnsi="Symbol" w:hint="default"/>
+      </w:rPr>
+    </w:lvl>
+    <w:lvl w:ilvl="4" w:tplc="04090003" w:tentative="1">
+      <w:start w:val="1"/>
+      <w:numFmt w:val="bullet"/>
+      <w:lvlText w:val="o"/>
+      <w:lvlJc w:val="left"/>
+      <w:pPr>
+        <w:ind w:left="3600" w:hanging="360"/>
+      </w:pPr>
+      <w:rPr>
+        <w:rFonts w:ascii="Courier New" w:hAnsi="Courier New" w:cs="Courier New" w:hint="default"/>
+      </w:rPr>
+    </w:lvl>
+    <w:lvl w:ilvl="5" w:tplc="04090005" w:tentative="1">
+      <w:start w:val="1"/>
+      <w:numFmt w:val="bullet"/>
+      <w:lvlText w:val=""/>
+      <w:lvlJc w:val="left"/>
+      <w:pPr>
+        <w:ind w:left="4320" w:hanging="360"/>
+      </w:pPr>
+      <w:rPr>
+        <w:rFonts w:ascii="Wingdings" w:hAnsi="Wingdings" w:hint="default"/>
+      </w:rPr>
+    </w:lvl>
+    <w:lvl w:ilvl="6" w:tplc="04090001" w:tentative="1">
+      <w:start w:val="1"/>
+      <w:numFmt w:val="bullet"/>
+      <w:lvlText w:val=""/>
+      <w:lvlJc w:val="left"/>
+      <w:pPr>
+        <w:ind w:left="5040" w:hanging="360"/>
+      </w:pPr>
+      <w:rPr>
+        <w:rFonts w:ascii="Symbol" w:hAnsi="Symbol" w:hint="default"/>
+      </w:rPr>
+    </w:lvl>
+    <w:lvl w:ilvl="7" w:tplc="04090003" w:tentative="1">
+      <w:start w:val="1"/>
+      <w:numFmt w:val="bullet"/>
+      <w:lvlText w:val="o"/>
+      <w:lvlJc w:val="left"/>
+      <w:pPr>
+        <w:ind w:left="5760" w:hanging="360"/>
+      </w:pPr>
+      <w:rPr>
+        <w:rFonts w:ascii="Courier New" w:hAnsi="Courier New" w:cs="Courier New" w:hint="default"/>
+      </w:rPr>
+    </w:lvl>
+    <w:lvl w:ilvl="8" w:tplc="04090005" w:tentative="1">
+      <w:start w:val="1"/>
+      <w:numFmt w:val="bullet"/>
+      <w:lvlText w:val=""/>
+      <w:lvlJc w:val="left"/>
+      <w:pPr>
+        <w:ind w:left="6480" w:hanging="360"/>
+      </w:pPr>
+      <w:rPr>
+        <w:rFonts w:ascii="Wingdings" w:hAnsi="Wingdings" w:hint="default"/>
+      </w:rPr>
+    </w:lvl>
+  </w:abstractNum>
+  <w:abstractNum w:abstractNumId="28" w15:restartNumberingAfterBreak="0">
     <w:nsid w:val="4C761C8E"/>
     <w:multiLevelType w:val="multilevel"/>
     <w:tmpl w:val="5DB424A8"/>
@@ -16748,7 +16958,7 @@
       </w:rPr>
     </w:lvl>
   </w:abstractNum>
-  <w:abstractNum w:abstractNumId="28" w15:restartNumberingAfterBreak="0">
+  <w:abstractNum w:abstractNumId="29" w15:restartNumberingAfterBreak="0">
     <w:nsid w:val="4D754E01"/>
     <w:multiLevelType w:val="multilevel"/>
     <w:tmpl w:val="74AEC6D0"/>
@@ -16861,7 +17071,7 @@
       </w:pPr>
     </w:lvl>
   </w:abstractNum>
-  <w:abstractNum w:abstractNumId="29" w15:restartNumberingAfterBreak="0">
+  <w:abstractNum w:abstractNumId="30" w15:restartNumberingAfterBreak="0">
     <w:nsid w:val="4F9B3BE7"/>
     <w:multiLevelType w:val="multilevel"/>
     <w:tmpl w:val="A99425EE"/>
@@ -16974,7 +17184,7 @@
       </w:pPr>
     </w:lvl>
   </w:abstractNum>
-  <w:abstractNum w:abstractNumId="30" w15:restartNumberingAfterBreak="0">
+  <w:abstractNum w:abstractNumId="31" w15:restartNumberingAfterBreak="0">
     <w:nsid w:val="4FFD5342"/>
     <w:multiLevelType w:val="hybridMultilevel"/>
     <w:tmpl w:val="03C63488"/>
@@ -17087,7 +17297,7 @@
       </w:rPr>
     </w:lvl>
   </w:abstractNum>
-  <w:abstractNum w:abstractNumId="31" w15:restartNumberingAfterBreak="0">
+  <w:abstractNum w:abstractNumId="32" w15:restartNumberingAfterBreak="0">
     <w:nsid w:val="52553BCD"/>
     <w:multiLevelType w:val="multilevel"/>
     <w:tmpl w:val="C63ECED6"/>
@@ -17200,7 +17410,7 @@
       </w:pPr>
     </w:lvl>
   </w:abstractNum>
-  <w:abstractNum w:abstractNumId="32" w15:restartNumberingAfterBreak="0">
+  <w:abstractNum w:abstractNumId="33" w15:restartNumberingAfterBreak="0">
     <w:nsid w:val="59537D23"/>
     <w:multiLevelType w:val="multilevel"/>
     <w:tmpl w:val="F71A654A"/>
@@ -17313,7 +17523,7 @@
       </w:pPr>
     </w:lvl>
   </w:abstractNum>
-  <w:abstractNum w:abstractNumId="33" w15:restartNumberingAfterBreak="0">
+  <w:abstractNum w:abstractNumId="34" w15:restartNumberingAfterBreak="0">
     <w:nsid w:val="59833F99"/>
     <w:multiLevelType w:val="multilevel"/>
     <w:tmpl w:val="25B27194"/>
@@ -17426,7 +17636,7 @@
       </w:pPr>
     </w:lvl>
   </w:abstractNum>
-  <w:abstractNum w:abstractNumId="34" w15:restartNumberingAfterBreak="0">
+  <w:abstractNum w:abstractNumId="35" w15:restartNumberingAfterBreak="0">
     <w:nsid w:val="5A676DA1"/>
     <w:multiLevelType w:val="hybridMultilevel"/>
     <w:tmpl w:val="4DDA17DE"/>
@@ -17538,7 +17748,7 @@
       </w:rPr>
     </w:lvl>
   </w:abstractNum>
-  <w:abstractNum w:abstractNumId="35" w15:restartNumberingAfterBreak="0">
+  <w:abstractNum w:abstractNumId="36" w15:restartNumberingAfterBreak="0">
     <w:nsid w:val="5B021BA9"/>
     <w:multiLevelType w:val="multilevel"/>
     <w:tmpl w:val="A1B29106"/>
@@ -17651,7 +17861,7 @@
       </w:pPr>
     </w:lvl>
   </w:abstractNum>
-  <w:abstractNum w:abstractNumId="36" w15:restartNumberingAfterBreak="0">
+  <w:abstractNum w:abstractNumId="37" w15:restartNumberingAfterBreak="0">
     <w:nsid w:val="5C8A535F"/>
     <w:multiLevelType w:val="multilevel"/>
     <w:tmpl w:val="38BA8CC2"/>
@@ -17764,7 +17974,7 @@
       </w:pPr>
     </w:lvl>
   </w:abstractNum>
-  <w:abstractNum w:abstractNumId="37" w15:restartNumberingAfterBreak="0">
+  <w:abstractNum w:abstractNumId="38" w15:restartNumberingAfterBreak="0">
     <w:nsid w:val="5D765010"/>
     <w:multiLevelType w:val="multilevel"/>
     <w:tmpl w:val="7664632C"/>
@@ -17877,7 +18087,7 @@
       </w:pPr>
     </w:lvl>
   </w:abstractNum>
-  <w:abstractNum w:abstractNumId="38" w15:restartNumberingAfterBreak="0">
+  <w:abstractNum w:abstractNumId="39" w15:restartNumberingAfterBreak="0">
     <w:nsid w:val="5D874376"/>
     <w:multiLevelType w:val="multilevel"/>
     <w:tmpl w:val="B22A9A2C"/>
@@ -17990,7 +18200,7 @@
       </w:pPr>
     </w:lvl>
   </w:abstractNum>
-  <w:abstractNum w:abstractNumId="39" w15:restartNumberingAfterBreak="0">
+  <w:abstractNum w:abstractNumId="40" w15:restartNumberingAfterBreak="0">
     <w:nsid w:val="61937E3E"/>
     <w:multiLevelType w:val="multilevel"/>
     <w:tmpl w:val="B626607A"/>
@@ -18103,7 +18313,7 @@
       </w:pPr>
     </w:lvl>
   </w:abstractNum>
-  <w:abstractNum w:abstractNumId="40" w15:restartNumberingAfterBreak="0">
+  <w:abstractNum w:abstractNumId="41" w15:restartNumberingAfterBreak="0">
     <w:nsid w:val="6537342D"/>
     <w:multiLevelType w:val="multilevel"/>
     <w:tmpl w:val="DE9E048A"/>
@@ -18216,7 +18426,7 @@
       </w:pPr>
     </w:lvl>
   </w:abstractNum>
-  <w:abstractNum w:abstractNumId="41" w15:restartNumberingAfterBreak="0">
+  <w:abstractNum w:abstractNumId="42" w15:restartNumberingAfterBreak="0">
     <w:nsid w:val="6D2B67EB"/>
     <w:multiLevelType w:val="multilevel"/>
     <w:tmpl w:val="17C64D38"/>
@@ -18329,7 +18539,7 @@
       </w:pPr>
     </w:lvl>
   </w:abstractNum>
-  <w:abstractNum w:abstractNumId="42" w15:restartNumberingAfterBreak="0">
+  <w:abstractNum w:abstractNumId="43" w15:restartNumberingAfterBreak="0">
     <w:nsid w:val="70400F88"/>
     <w:multiLevelType w:val="multilevel"/>
     <w:tmpl w:val="3326B55C"/>
@@ -18442,7 +18652,7 @@
       </w:pPr>
     </w:lvl>
   </w:abstractNum>
-  <w:abstractNum w:abstractNumId="43" w15:restartNumberingAfterBreak="0">
+  <w:abstractNum w:abstractNumId="44" w15:restartNumberingAfterBreak="0">
     <w:nsid w:val="70B93316"/>
     <w:multiLevelType w:val="multilevel"/>
     <w:tmpl w:val="22927E36"/>
@@ -18555,7 +18765,7 @@
       </w:pPr>
     </w:lvl>
   </w:abstractNum>
-  <w:abstractNum w:abstractNumId="44" w15:restartNumberingAfterBreak="0">
+  <w:abstractNum w:abstractNumId="45" w15:restartNumberingAfterBreak="0">
     <w:nsid w:val="73E91270"/>
     <w:multiLevelType w:val="multilevel"/>
     <w:tmpl w:val="17C64D38"/>
@@ -18668,7 +18878,7 @@
       </w:pPr>
     </w:lvl>
   </w:abstractNum>
-  <w:abstractNum w:abstractNumId="45" w15:restartNumberingAfterBreak="0">
+  <w:abstractNum w:abstractNumId="46" w15:restartNumberingAfterBreak="0">
     <w:nsid w:val="74B92162"/>
     <w:multiLevelType w:val="multilevel"/>
     <w:tmpl w:val="D170365C"/>
@@ -18781,7 +18991,7 @@
       </w:pPr>
     </w:lvl>
   </w:abstractNum>
-  <w:abstractNum w:abstractNumId="46" w15:restartNumberingAfterBreak="0">
+  <w:abstractNum w:abstractNumId="47" w15:restartNumberingAfterBreak="0">
     <w:nsid w:val="7AAC73FA"/>
     <w:multiLevelType w:val="multilevel"/>
     <w:tmpl w:val="1C62228A"/>
@@ -18894,7 +19104,7 @@
       </w:pPr>
     </w:lvl>
   </w:abstractNum>
-  <w:abstractNum w:abstractNumId="47" w15:restartNumberingAfterBreak="0">
+  <w:abstractNum w:abstractNumId="48" w15:restartNumberingAfterBreak="0">
     <w:nsid w:val="7AB82617"/>
     <w:multiLevelType w:val="multilevel"/>
     <w:tmpl w:val="22927E36"/>
@@ -19011,7 +19221,7 @@
     <w:abstractNumId w:val="25"/>
   </w:num>
   <w:num w:numId="2">
-    <w:abstractNumId w:val="30"/>
+    <w:abstractNumId w:val="31"/>
   </w:num>
   <w:num w:numId="3">
     <w:abstractNumId w:val="9"/>
@@ -19027,7 +19237,7 @@
     </w:lvlOverride>
   </w:num>
   <w:num w:numId="5">
-    <w:abstractNumId w:val="46"/>
+    <w:abstractNumId w:val="47"/>
     <w:lvlOverride w:ilvl="0">
       <w:lvl w:ilvl="0">
         <w:numFmt w:val="decimal"/>
@@ -19080,7 +19290,7 @@
     <w:abstractNumId w:val="13"/>
   </w:num>
   <w:num w:numId="11">
-    <w:abstractNumId w:val="28"/>
+    <w:abstractNumId w:val="29"/>
     <w:lvlOverride w:ilvl="0">
       <w:lvl w:ilvl="0">
         <w:numFmt w:val="decimal"/>
@@ -19090,7 +19300,7 @@
     </w:lvlOverride>
   </w:num>
   <w:num w:numId="12">
-    <w:abstractNumId w:val="40"/>
+    <w:abstractNumId w:val="41"/>
     <w:lvlOverride w:ilvl="0">
       <w:lvl w:ilvl="0">
         <w:numFmt w:val="decimal"/>
@@ -19110,7 +19320,7 @@
     </w:lvlOverride>
   </w:num>
   <w:num w:numId="14">
-    <w:abstractNumId w:val="42"/>
+    <w:abstractNumId w:val="43"/>
     <w:lvlOverride w:ilvl="0">
       <w:lvl w:ilvl="0">
         <w:numFmt w:val="decimal"/>
@@ -19130,7 +19340,7 @@
     </w:lvlOverride>
   </w:num>
   <w:num w:numId="16">
-    <w:abstractNumId w:val="33"/>
+    <w:abstractNumId w:val="34"/>
     <w:lvlOverride w:ilvl="0">
       <w:lvl w:ilvl="0">
         <w:numFmt w:val="decimal"/>
@@ -19140,7 +19350,7 @@
     </w:lvlOverride>
   </w:num>
   <w:num w:numId="17">
-    <w:abstractNumId w:val="31"/>
+    <w:abstractNumId w:val="32"/>
     <w:lvlOverride w:ilvl="0">
       <w:lvl w:ilvl="0">
         <w:numFmt w:val="decimal"/>
@@ -19160,10 +19370,10 @@
     </w:lvlOverride>
   </w:num>
   <w:num w:numId="19">
-    <w:abstractNumId w:val="44"/>
+    <w:abstractNumId w:val="45"/>
   </w:num>
   <w:num w:numId="20">
-    <w:abstractNumId w:val="43"/>
+    <w:abstractNumId w:val="44"/>
     <w:lvlOverride w:ilvl="0">
       <w:lvl w:ilvl="0">
         <w:numFmt w:val="decimal"/>
@@ -19183,7 +19393,7 @@
     </w:lvlOverride>
   </w:num>
   <w:num w:numId="22">
-    <w:abstractNumId w:val="37"/>
+    <w:abstractNumId w:val="38"/>
     <w:lvlOverride w:ilvl="0">
       <w:lvl w:ilvl="0">
         <w:numFmt w:val="decimal"/>
@@ -19196,7 +19406,7 @@
     <w:abstractNumId w:val="15"/>
   </w:num>
   <w:num w:numId="24">
-    <w:abstractNumId w:val="29"/>
+    <w:abstractNumId w:val="30"/>
     <w:lvlOverride w:ilvl="0">
       <w:lvl w:ilvl="0">
         <w:numFmt w:val="decimal"/>
@@ -19242,7 +19452,7 @@
     </w:lvlOverride>
   </w:num>
   <w:num w:numId="30">
-    <w:abstractNumId w:val="45"/>
+    <w:abstractNumId w:val="46"/>
     <w:lvlOverride w:ilvl="0">
       <w:lvl w:ilvl="0">
         <w:numFmt w:val="decimal"/>
@@ -19252,7 +19462,7 @@
     </w:lvlOverride>
   </w:num>
   <w:num w:numId="31">
-    <w:abstractNumId w:val="38"/>
+    <w:abstractNumId w:val="39"/>
     <w:lvlOverride w:ilvl="0">
       <w:lvl w:ilvl="0">
         <w:numFmt w:val="decimal"/>
@@ -19272,7 +19482,7 @@
     </w:lvlOverride>
   </w:num>
   <w:num w:numId="33">
-    <w:abstractNumId w:val="35"/>
+    <w:abstractNumId w:val="36"/>
   </w:num>
   <w:num w:numId="34">
     <w:abstractNumId w:val="2"/>
@@ -19295,7 +19505,7 @@
     </w:lvlOverride>
   </w:num>
   <w:num w:numId="36">
-    <w:abstractNumId w:val="36"/>
+    <w:abstractNumId w:val="37"/>
     <w:lvlOverride w:ilvl="0">
       <w:lvl w:ilvl="0">
         <w:numFmt w:val="decimal"/>
@@ -19305,10 +19515,10 @@
     </w:lvlOverride>
   </w:num>
   <w:num w:numId="37">
-    <w:abstractNumId w:val="39"/>
+    <w:abstractNumId w:val="40"/>
   </w:num>
   <w:num w:numId="38">
-    <w:abstractNumId w:val="32"/>
+    <w:abstractNumId w:val="33"/>
     <w:lvlOverride w:ilvl="0">
       <w:lvl w:ilvl="0">
         <w:numFmt w:val="decimal"/>
@@ -19358,10 +19568,10 @@
     </w:lvlOverride>
   </w:num>
   <w:num w:numId="43">
-    <w:abstractNumId w:val="41"/>
+    <w:abstractNumId w:val="42"/>
   </w:num>
   <w:num w:numId="44">
-    <w:abstractNumId w:val="47"/>
+    <w:abstractNumId w:val="48"/>
   </w:num>
   <w:num w:numId="45">
     <w:abstractNumId w:val="1"/>
@@ -19370,10 +19580,13 @@
     <w:abstractNumId w:val="12"/>
   </w:num>
   <w:num w:numId="47">
-    <w:abstractNumId w:val="27"/>
+    <w:abstractNumId w:val="28"/>
   </w:num>
   <w:num w:numId="48">
-    <w:abstractNumId w:val="34"/>
+    <w:abstractNumId w:val="35"/>
+  </w:num>
+  <w:num w:numId="49">
+    <w:abstractNumId w:val="27"/>
   </w:num>
   <w:numIdMacAtCleanup w:val="45"/>
 </w:numbering>
@@ -20228,7 +20441,7 @@
 </file>
 
 <file path=customXml/itemProps1.xml><?xml version="1.0" encoding="utf-8"?>
-<ds:datastoreItem xmlns:ds="http://schemas.openxmlformats.org/officeDocument/2006/customXml" ds:itemID="{94387775-57F9-4FA1-8EC5-152F7D2F353C}">
+<ds:datastoreItem xmlns:ds="http://schemas.openxmlformats.org/officeDocument/2006/customXml" ds:itemID="{DA2EA72C-67DD-4D9E-B78A-FBFB367CE5FA}">
   <ds:schemaRefs>
     <ds:schemaRef ds:uri="http://schemas.openxmlformats.org/officeDocument/2006/bibliography"/>
   </ds:schemaRefs>

--- a/Báo cáo Project 2.docx
+++ b/Báo cáo Project 2.docx
@@ -2144,78 +2144,42 @@
     </w:p>
     <w:p>
       <w:pPr>
-        <w:pStyle w:val="Heading1"/>
-        <w:ind w:left="0" w:firstLine="491"/>
-        <w:rPr>
-          <w:b/>
-          <w:bCs/>
-          <w:i w:val="0"/>
-          <w:iCs/>
+        <w:pStyle w:val="ListParagraph"/>
+        <w:ind w:left="851"/>
+        <w:jc w:val="both"/>
+        <w:rPr>
           <w:sz w:val="26"/>
           <w:szCs w:val="26"/>
-          <w:lang w:val="en-US"/>
-        </w:rPr>
-      </w:pPr>
-      <w:r>
-        <w:rPr>
-          <w:b/>
-          <w:bCs/>
-          <w:i w:val="0"/>
-          <w:iCs/>
-          <w:sz w:val="26"/>
-          <w:szCs w:val="26"/>
-          <w:lang w:val="en-US"/>
-        </w:rPr>
-        <w:t>Biểu đồ usecase tổng quan</w:t>
-      </w:r>
+        </w:rPr>
+      </w:pPr>
     </w:p>
     <w:p>
       <w:pPr>
-        <w:rPr>
+        <w:pStyle w:val="ListParagraph"/>
+        <w:numPr>
+          <w:ilvl w:val="0"/>
+          <w:numId w:val="53"/>
+        </w:numPr>
+        <w:rPr>
+          <w:b/>
           <w:sz w:val="26"/>
           <w:szCs w:val="26"/>
         </w:rPr>
       </w:pPr>
       <w:r>
         <w:rPr>
+          <w:b/>
           <w:sz w:val="26"/>
           <w:szCs w:val="26"/>
         </w:rPr>
-        <w:tab/>
+        <w:t xml:space="preserve">Mô tả các ca sử dụng </w:t>
       </w:r>
       <w:r>
         <w:rPr>
+          <w:b/>
           <w:sz w:val="26"/>
           <w:szCs w:val="26"/>
         </w:rPr>
-        <w:pict w14:anchorId="2E7D5092">
-          <v:shapetype id="_x0000_t75" coordsize="21600,21600" o:spt="75" o:preferrelative="t" path="m@4@5l@4@11@9@11@9@5xe" filled="f" stroked="f">
-            <v:stroke joinstyle="miter"/>
-            <v:formulas>
-              <v:f eqn="if lineDrawn pixelLineWidth 0"/>
-              <v:f eqn="sum @0 1 0"/>
-              <v:f eqn="sum 0 0 @1"/>
-              <v:f eqn="prod @2 1 2"/>
-              <v:f eqn="prod @3 21600 pixelWidth"/>
-              <v:f eqn="prod @3 21600 pixelHeight"/>
-              <v:f eqn="sum @0 0 1"/>
-              <v:f eqn="prod @6 1 2"/>
-              <v:f eqn="prod @7 21600 pixelWidth"/>
-              <v:f eqn="sum @8 21600 0"/>
-              <v:f eqn="prod @7 21600 pixelHeight"/>
-              <v:f eqn="sum @10 21600 0"/>
-            </v:formulas>
-            <v:path o:extrusionok="f" gradientshapeok="t" o:connecttype="rect"/>
-            <o:lock v:ext="edit" aspectratio="t"/>
-          </v:shapetype>
-          <v:shape id="_x0000_i1025" type="#_x0000_t75" style="width:450.6pt;height:370.8pt">
-            <v:imagedata r:id="rId6" o:title="1"/>
-          </v:shape>
-        </w:pict>
-      </w:r>
-    </w:p>
-    <w:p>
-      <w:r>
         <w:br w:type="page"/>
       </w:r>
     </w:p>
@@ -4075,6 +4039,875 @@
     </w:tbl>
     <w:p>
       <w:pPr>
+        <w:pStyle w:val="ListParagraph"/>
+        <w:rPr>
+          <w:sz w:val="26"/>
+          <w:szCs w:val="26"/>
+        </w:rPr>
+      </w:pPr>
+    </w:p>
+    <w:p>
+      <w:pPr>
+        <w:pStyle w:val="ListParagraph"/>
+        <w:numPr>
+          <w:ilvl w:val="0"/>
+          <w:numId w:val="54"/>
+        </w:numPr>
+        <w:spacing w:before="120" w:after="0" w:line="240" w:lineRule="auto"/>
+        <w:jc w:val="both"/>
+        <w:rPr>
+          <w:sz w:val="26"/>
+          <w:szCs w:val="26"/>
+        </w:rPr>
+      </w:pPr>
+      <w:r>
+        <w:rPr>
+          <w:color w:val="000000"/>
+          <w:sz w:val="26"/>
+          <w:szCs w:val="26"/>
+        </w:rPr>
+        <w:t>Dữ liệu đầu vào của thông tin cá nhân gồm các trường dữ liệu sau:</w:t>
+      </w:r>
+    </w:p>
+    <w:p>
+      <w:pPr>
+        <w:pStyle w:val="ListParagraph"/>
+        <w:spacing w:before="120" w:after="0" w:line="240" w:lineRule="auto"/>
+        <w:ind w:left="1305"/>
+        <w:jc w:val="both"/>
+        <w:rPr>
+          <w:sz w:val="26"/>
+          <w:szCs w:val="26"/>
+        </w:rPr>
+      </w:pPr>
+    </w:p>
+    <w:tbl>
+      <w:tblPr>
+        <w:tblW w:w="0" w:type="auto"/>
+        <w:jc w:val="center"/>
+        <w:tblCellMar>
+          <w:top w:w="15" w:type="dxa"/>
+          <w:left w:w="15" w:type="dxa"/>
+          <w:bottom w:w="15" w:type="dxa"/>
+          <w:right w:w="15" w:type="dxa"/>
+        </w:tblCellMar>
+        <w:tblLook w:val="04A0" w:firstRow="1" w:lastRow="0" w:firstColumn="1" w:lastColumn="0" w:noHBand="0" w:noVBand="1"/>
+      </w:tblPr>
+      <w:tblGrid>
+        <w:gridCol w:w="575"/>
+        <w:gridCol w:w="1431"/>
+        <w:gridCol w:w="2446"/>
+        <w:gridCol w:w="896"/>
+        <w:gridCol w:w="1360"/>
+        <w:gridCol w:w="2308"/>
+      </w:tblGrid>
+      <w:tr>
+        <w:trPr>
+          <w:jc w:val="center"/>
+        </w:trPr>
+        <w:tc>
+          <w:tcPr>
+            <w:tcW w:w="0" w:type="auto"/>
+            <w:tcBorders>
+              <w:top w:val="single" w:sz="4" w:space="0" w:color="000000"/>
+              <w:left w:val="single" w:sz="4" w:space="0" w:color="000000"/>
+              <w:bottom w:val="single" w:sz="4" w:space="0" w:color="000000"/>
+              <w:right w:val="single" w:sz="4" w:space="0" w:color="000000"/>
+            </w:tcBorders>
+            <w:shd w:val="clear" w:color="auto" w:fill="FFCC99"/>
+            <w:tcMar>
+              <w:top w:w="0" w:type="dxa"/>
+              <w:left w:w="115" w:type="dxa"/>
+              <w:bottom w:w="0" w:type="dxa"/>
+              <w:right w:w="115" w:type="dxa"/>
+            </w:tcMar>
+            <w:vAlign w:val="center"/>
+            <w:hideMark/>
+          </w:tcPr>
+          <w:p>
+            <w:pPr>
+              <w:spacing w:before="120" w:after="0" w:line="240" w:lineRule="auto"/>
+              <w:ind w:left="4"/>
+              <w:jc w:val="center"/>
+            </w:pPr>
+            <w:r>
+              <w:rPr>
+                <w:b/>
+                <w:bCs/>
+                <w:color w:val="000000"/>
+                <w:sz w:val="18"/>
+                <w:szCs w:val="18"/>
+              </w:rPr>
+              <w:t>STT</w:t>
+            </w:r>
+          </w:p>
+        </w:tc>
+        <w:tc>
+          <w:tcPr>
+            <w:tcW w:w="0" w:type="auto"/>
+            <w:tcBorders>
+              <w:top w:val="single" w:sz="4" w:space="0" w:color="000000"/>
+              <w:left w:val="single" w:sz="4" w:space="0" w:color="000000"/>
+              <w:bottom w:val="single" w:sz="4" w:space="0" w:color="000000"/>
+              <w:right w:val="single" w:sz="4" w:space="0" w:color="000000"/>
+            </w:tcBorders>
+            <w:shd w:val="clear" w:color="auto" w:fill="FFCC99"/>
+            <w:tcMar>
+              <w:top w:w="0" w:type="dxa"/>
+              <w:left w:w="115" w:type="dxa"/>
+              <w:bottom w:w="0" w:type="dxa"/>
+              <w:right w:w="115" w:type="dxa"/>
+            </w:tcMar>
+            <w:vAlign w:val="center"/>
+            <w:hideMark/>
+          </w:tcPr>
+          <w:p>
+            <w:pPr>
+              <w:spacing w:before="120" w:after="0" w:line="240" w:lineRule="auto"/>
+              <w:ind w:firstLine="12"/>
+              <w:jc w:val="center"/>
+            </w:pPr>
+            <w:r>
+              <w:rPr>
+                <w:b/>
+                <w:bCs/>
+                <w:color w:val="000000"/>
+                <w:sz w:val="18"/>
+                <w:szCs w:val="18"/>
+              </w:rPr>
+              <w:t>Trường    dữ liệu</w:t>
+            </w:r>
+          </w:p>
+        </w:tc>
+        <w:tc>
+          <w:tcPr>
+            <w:tcW w:w="0" w:type="auto"/>
+            <w:tcBorders>
+              <w:top w:val="single" w:sz="4" w:space="0" w:color="000000"/>
+              <w:left w:val="single" w:sz="4" w:space="0" w:color="000000"/>
+              <w:bottom w:val="single" w:sz="4" w:space="0" w:color="000000"/>
+              <w:right w:val="single" w:sz="4" w:space="0" w:color="000000"/>
+            </w:tcBorders>
+            <w:shd w:val="clear" w:color="auto" w:fill="FFCC99"/>
+            <w:tcMar>
+              <w:top w:w="0" w:type="dxa"/>
+              <w:left w:w="115" w:type="dxa"/>
+              <w:bottom w:w="0" w:type="dxa"/>
+              <w:right w:w="115" w:type="dxa"/>
+            </w:tcMar>
+            <w:vAlign w:val="center"/>
+            <w:hideMark/>
+          </w:tcPr>
+          <w:p>
+            <w:pPr>
+              <w:spacing w:before="120" w:after="0" w:line="240" w:lineRule="auto"/>
+              <w:ind w:firstLine="12"/>
+              <w:jc w:val="center"/>
+            </w:pPr>
+            <w:r>
+              <w:rPr>
+                <w:b/>
+                <w:bCs/>
+                <w:color w:val="000000"/>
+                <w:sz w:val="18"/>
+                <w:szCs w:val="18"/>
+              </w:rPr>
+              <w:t>Mô tả</w:t>
+            </w:r>
+          </w:p>
+        </w:tc>
+        <w:tc>
+          <w:tcPr>
+            <w:tcW w:w="0" w:type="auto"/>
+            <w:tcBorders>
+              <w:top w:val="single" w:sz="4" w:space="0" w:color="000000"/>
+              <w:left w:val="single" w:sz="4" w:space="0" w:color="000000"/>
+              <w:bottom w:val="single" w:sz="4" w:space="0" w:color="000000"/>
+              <w:right w:val="single" w:sz="4" w:space="0" w:color="000000"/>
+            </w:tcBorders>
+            <w:shd w:val="clear" w:color="auto" w:fill="FFCC99"/>
+            <w:tcMar>
+              <w:top w:w="0" w:type="dxa"/>
+              <w:left w:w="115" w:type="dxa"/>
+              <w:bottom w:w="0" w:type="dxa"/>
+              <w:right w:w="115" w:type="dxa"/>
+            </w:tcMar>
+            <w:vAlign w:val="center"/>
+            <w:hideMark/>
+          </w:tcPr>
+          <w:p>
+            <w:pPr>
+              <w:spacing w:before="120" w:after="0" w:line="240" w:lineRule="auto"/>
+              <w:ind w:firstLine="12"/>
+              <w:jc w:val="center"/>
+            </w:pPr>
+            <w:r>
+              <w:rPr>
+                <w:b/>
+                <w:bCs/>
+                <w:color w:val="000000"/>
+                <w:sz w:val="18"/>
+                <w:szCs w:val="18"/>
+              </w:rPr>
+              <w:t>Bắt buộc?</w:t>
+            </w:r>
+          </w:p>
+        </w:tc>
+        <w:tc>
+          <w:tcPr>
+            <w:tcW w:w="0" w:type="auto"/>
+            <w:tcBorders>
+              <w:top w:val="single" w:sz="4" w:space="0" w:color="000000"/>
+              <w:left w:val="single" w:sz="4" w:space="0" w:color="000000"/>
+              <w:bottom w:val="single" w:sz="4" w:space="0" w:color="000000"/>
+              <w:right w:val="single" w:sz="4" w:space="0" w:color="000000"/>
+            </w:tcBorders>
+            <w:shd w:val="clear" w:color="auto" w:fill="FFCC99"/>
+            <w:tcMar>
+              <w:top w:w="0" w:type="dxa"/>
+              <w:left w:w="115" w:type="dxa"/>
+              <w:bottom w:w="0" w:type="dxa"/>
+              <w:right w:w="115" w:type="dxa"/>
+            </w:tcMar>
+            <w:vAlign w:val="center"/>
+            <w:hideMark/>
+          </w:tcPr>
+          <w:p>
+            <w:pPr>
+              <w:spacing w:before="120" w:after="0" w:line="240" w:lineRule="auto"/>
+              <w:ind w:firstLine="12"/>
+              <w:jc w:val="center"/>
+            </w:pPr>
+            <w:r>
+              <w:rPr>
+                <w:b/>
+                <w:bCs/>
+                <w:color w:val="000000"/>
+                <w:sz w:val="18"/>
+                <w:szCs w:val="18"/>
+              </w:rPr>
+              <w:t>Điều kiện hợp lệ</w:t>
+            </w:r>
+          </w:p>
+        </w:tc>
+        <w:tc>
+          <w:tcPr>
+            <w:tcW w:w="0" w:type="auto"/>
+            <w:tcBorders>
+              <w:top w:val="single" w:sz="4" w:space="0" w:color="000000"/>
+              <w:left w:val="single" w:sz="4" w:space="0" w:color="000000"/>
+              <w:bottom w:val="single" w:sz="4" w:space="0" w:color="000000"/>
+              <w:right w:val="single" w:sz="4" w:space="0" w:color="000000"/>
+            </w:tcBorders>
+            <w:shd w:val="clear" w:color="auto" w:fill="FFCC99"/>
+            <w:tcMar>
+              <w:top w:w="0" w:type="dxa"/>
+              <w:left w:w="115" w:type="dxa"/>
+              <w:bottom w:w="0" w:type="dxa"/>
+              <w:right w:w="115" w:type="dxa"/>
+            </w:tcMar>
+            <w:vAlign w:val="center"/>
+            <w:hideMark/>
+          </w:tcPr>
+          <w:p>
+            <w:pPr>
+              <w:spacing w:before="120" w:after="0" w:line="240" w:lineRule="auto"/>
+              <w:ind w:firstLine="12"/>
+              <w:jc w:val="center"/>
+            </w:pPr>
+            <w:r>
+              <w:rPr>
+                <w:b/>
+                <w:bCs/>
+                <w:color w:val="000000"/>
+                <w:sz w:val="18"/>
+                <w:szCs w:val="18"/>
+              </w:rPr>
+              <w:t>Ví dụ</w:t>
+            </w:r>
+          </w:p>
+        </w:tc>
+      </w:tr>
+      <w:tr>
+        <w:trPr>
+          <w:jc w:val="center"/>
+        </w:trPr>
+        <w:tc>
+          <w:tcPr>
+            <w:tcW w:w="0" w:type="auto"/>
+            <w:tcBorders>
+              <w:top w:val="single" w:sz="4" w:space="0" w:color="000000"/>
+              <w:left w:val="single" w:sz="4" w:space="0" w:color="000000"/>
+              <w:bottom w:val="single" w:sz="4" w:space="0" w:color="000000"/>
+              <w:right w:val="single" w:sz="4" w:space="0" w:color="000000"/>
+            </w:tcBorders>
+            <w:tcMar>
+              <w:top w:w="0" w:type="dxa"/>
+              <w:left w:w="115" w:type="dxa"/>
+              <w:bottom w:w="0" w:type="dxa"/>
+              <w:right w:w="115" w:type="dxa"/>
+            </w:tcMar>
+            <w:hideMark/>
+          </w:tcPr>
+          <w:p>
+            <w:pPr>
+              <w:numPr>
+                <w:ilvl w:val="0"/>
+                <w:numId w:val="50"/>
+              </w:numPr>
+              <w:spacing w:before="100" w:beforeAutospacing="1" w:after="100" w:afterAutospacing="1" w:line="240" w:lineRule="auto"/>
+              <w:ind w:left="360"/>
+              <w:textAlignment w:val="baseline"/>
+              <w:rPr>
+                <w:color w:val="000000"/>
+                <w:sz w:val="18"/>
+                <w:szCs w:val="18"/>
+              </w:rPr>
+            </w:pPr>
+          </w:p>
+        </w:tc>
+        <w:tc>
+          <w:tcPr>
+            <w:tcW w:w="0" w:type="auto"/>
+            <w:tcBorders>
+              <w:top w:val="single" w:sz="4" w:space="0" w:color="000000"/>
+              <w:left w:val="single" w:sz="4" w:space="0" w:color="000000"/>
+              <w:bottom w:val="single" w:sz="4" w:space="0" w:color="000000"/>
+              <w:right w:val="single" w:sz="4" w:space="0" w:color="000000"/>
+            </w:tcBorders>
+            <w:tcMar>
+              <w:top w:w="0" w:type="dxa"/>
+              <w:left w:w="115" w:type="dxa"/>
+              <w:bottom w:w="0" w:type="dxa"/>
+              <w:right w:w="115" w:type="dxa"/>
+            </w:tcMar>
+            <w:hideMark/>
+          </w:tcPr>
+          <w:p>
+            <w:pPr>
+              <w:spacing w:before="120" w:after="0" w:line="240" w:lineRule="auto"/>
+              <w:ind w:firstLine="12"/>
+              <w:jc w:val="both"/>
+            </w:pPr>
+            <w:r>
+              <w:rPr>
+                <w:color w:val="000000"/>
+                <w:sz w:val="18"/>
+                <w:szCs w:val="18"/>
+              </w:rPr>
+              <w:t>Email</w:t>
+            </w:r>
+          </w:p>
+        </w:tc>
+        <w:tc>
+          <w:tcPr>
+            <w:tcW w:w="0" w:type="auto"/>
+            <w:tcBorders>
+              <w:top w:val="single" w:sz="4" w:space="0" w:color="000000"/>
+              <w:left w:val="single" w:sz="4" w:space="0" w:color="000000"/>
+              <w:bottom w:val="single" w:sz="4" w:space="0" w:color="000000"/>
+              <w:right w:val="single" w:sz="4" w:space="0" w:color="000000"/>
+            </w:tcBorders>
+            <w:tcMar>
+              <w:top w:w="0" w:type="dxa"/>
+              <w:left w:w="115" w:type="dxa"/>
+              <w:bottom w:w="0" w:type="dxa"/>
+              <w:right w:w="115" w:type="dxa"/>
+            </w:tcMar>
+            <w:hideMark/>
+          </w:tcPr>
+          <w:p>
+            <w:pPr>
+              <w:spacing w:after="0" w:line="240" w:lineRule="auto"/>
+            </w:pPr>
+          </w:p>
+        </w:tc>
+        <w:tc>
+          <w:tcPr>
+            <w:tcW w:w="0" w:type="auto"/>
+            <w:tcBorders>
+              <w:top w:val="single" w:sz="4" w:space="0" w:color="000000"/>
+              <w:left w:val="single" w:sz="4" w:space="0" w:color="000000"/>
+              <w:bottom w:val="single" w:sz="4" w:space="0" w:color="000000"/>
+              <w:right w:val="single" w:sz="4" w:space="0" w:color="000000"/>
+            </w:tcBorders>
+            <w:tcMar>
+              <w:top w:w="0" w:type="dxa"/>
+              <w:left w:w="115" w:type="dxa"/>
+              <w:bottom w:w="0" w:type="dxa"/>
+              <w:right w:w="115" w:type="dxa"/>
+            </w:tcMar>
+            <w:hideMark/>
+          </w:tcPr>
+          <w:p>
+            <w:pPr>
+              <w:spacing w:before="120" w:after="0" w:line="240" w:lineRule="auto"/>
+              <w:ind w:firstLine="12"/>
+              <w:jc w:val="both"/>
+            </w:pPr>
+            <w:r>
+              <w:rPr>
+                <w:color w:val="000000"/>
+                <w:sz w:val="18"/>
+                <w:szCs w:val="18"/>
+              </w:rPr>
+              <w:t>Có</w:t>
+            </w:r>
+          </w:p>
+        </w:tc>
+        <w:tc>
+          <w:tcPr>
+            <w:tcW w:w="0" w:type="auto"/>
+            <w:tcBorders>
+              <w:top w:val="single" w:sz="4" w:space="0" w:color="000000"/>
+              <w:left w:val="single" w:sz="4" w:space="0" w:color="000000"/>
+              <w:bottom w:val="single" w:sz="4" w:space="0" w:color="000000"/>
+              <w:right w:val="single" w:sz="4" w:space="0" w:color="000000"/>
+            </w:tcBorders>
+            <w:tcMar>
+              <w:top w:w="0" w:type="dxa"/>
+              <w:left w:w="115" w:type="dxa"/>
+              <w:bottom w:w="0" w:type="dxa"/>
+              <w:right w:w="115" w:type="dxa"/>
+            </w:tcMar>
+            <w:hideMark/>
+          </w:tcPr>
+          <w:p>
+            <w:pPr>
+              <w:spacing w:after="0" w:line="240" w:lineRule="auto"/>
+            </w:pPr>
+          </w:p>
+        </w:tc>
+        <w:tc>
+          <w:tcPr>
+            <w:tcW w:w="0" w:type="auto"/>
+            <w:tcBorders>
+              <w:top w:val="single" w:sz="4" w:space="0" w:color="000000"/>
+              <w:left w:val="single" w:sz="4" w:space="0" w:color="000000"/>
+              <w:bottom w:val="single" w:sz="4" w:space="0" w:color="000000"/>
+              <w:right w:val="single" w:sz="4" w:space="0" w:color="000000"/>
+            </w:tcBorders>
+            <w:tcMar>
+              <w:top w:w="0" w:type="dxa"/>
+              <w:left w:w="115" w:type="dxa"/>
+              <w:bottom w:w="0" w:type="dxa"/>
+              <w:right w:w="115" w:type="dxa"/>
+            </w:tcMar>
+            <w:hideMark/>
+          </w:tcPr>
+          <w:p>
+            <w:pPr>
+              <w:spacing w:before="120" w:after="0" w:line="240" w:lineRule="auto"/>
+              <w:ind w:right="-51" w:firstLine="12"/>
+              <w:jc w:val="both"/>
+            </w:pPr>
+            <w:r>
+              <w:rPr>
+                <w:color w:val="000000"/>
+                <w:sz w:val="18"/>
+                <w:szCs w:val="18"/>
+              </w:rPr>
+              <w:t>Tunglam.ngxba@gmail.com</w:t>
+            </w:r>
+          </w:p>
+        </w:tc>
+      </w:tr>
+      <w:tr>
+        <w:trPr>
+          <w:jc w:val="center"/>
+        </w:trPr>
+        <w:tc>
+          <w:tcPr>
+            <w:tcW w:w="0" w:type="auto"/>
+            <w:tcBorders>
+              <w:top w:val="single" w:sz="4" w:space="0" w:color="000000"/>
+              <w:left w:val="single" w:sz="4" w:space="0" w:color="000000"/>
+              <w:bottom w:val="single" w:sz="4" w:space="0" w:color="000000"/>
+              <w:right w:val="single" w:sz="4" w:space="0" w:color="000000"/>
+            </w:tcBorders>
+            <w:tcMar>
+              <w:top w:w="0" w:type="dxa"/>
+              <w:left w:w="115" w:type="dxa"/>
+              <w:bottom w:w="0" w:type="dxa"/>
+              <w:right w:w="115" w:type="dxa"/>
+            </w:tcMar>
+            <w:hideMark/>
+          </w:tcPr>
+          <w:p>
+            <w:pPr>
+              <w:numPr>
+                <w:ilvl w:val="0"/>
+                <w:numId w:val="51"/>
+              </w:numPr>
+              <w:spacing w:before="100" w:beforeAutospacing="1" w:after="100" w:afterAutospacing="1" w:line="240" w:lineRule="auto"/>
+              <w:textAlignment w:val="baseline"/>
+              <w:rPr>
+                <w:color w:val="000000"/>
+                <w:sz w:val="18"/>
+                <w:szCs w:val="18"/>
+              </w:rPr>
+            </w:pPr>
+          </w:p>
+        </w:tc>
+        <w:tc>
+          <w:tcPr>
+            <w:tcW w:w="0" w:type="auto"/>
+            <w:tcBorders>
+              <w:top w:val="single" w:sz="4" w:space="0" w:color="000000"/>
+              <w:left w:val="single" w:sz="4" w:space="0" w:color="000000"/>
+              <w:bottom w:val="single" w:sz="4" w:space="0" w:color="000000"/>
+              <w:right w:val="single" w:sz="4" w:space="0" w:color="000000"/>
+            </w:tcBorders>
+            <w:tcMar>
+              <w:top w:w="0" w:type="dxa"/>
+              <w:left w:w="115" w:type="dxa"/>
+              <w:bottom w:w="0" w:type="dxa"/>
+              <w:right w:w="115" w:type="dxa"/>
+            </w:tcMar>
+            <w:hideMark/>
+          </w:tcPr>
+          <w:p>
+            <w:pPr>
+              <w:spacing w:before="120" w:after="0" w:line="240" w:lineRule="auto"/>
+              <w:ind w:firstLine="12"/>
+              <w:jc w:val="both"/>
+            </w:pPr>
+            <w:r>
+              <w:rPr>
+                <w:color w:val="000000"/>
+                <w:sz w:val="18"/>
+                <w:szCs w:val="18"/>
+              </w:rPr>
+              <w:t>Mật khẩu</w:t>
+            </w:r>
+          </w:p>
+        </w:tc>
+        <w:tc>
+          <w:tcPr>
+            <w:tcW w:w="0" w:type="auto"/>
+            <w:tcBorders>
+              <w:top w:val="single" w:sz="4" w:space="0" w:color="000000"/>
+              <w:left w:val="single" w:sz="4" w:space="0" w:color="000000"/>
+              <w:bottom w:val="single" w:sz="4" w:space="0" w:color="000000"/>
+              <w:right w:val="single" w:sz="4" w:space="0" w:color="000000"/>
+            </w:tcBorders>
+            <w:tcMar>
+              <w:top w:w="0" w:type="dxa"/>
+              <w:left w:w="115" w:type="dxa"/>
+              <w:bottom w:w="0" w:type="dxa"/>
+              <w:right w:w="115" w:type="dxa"/>
+            </w:tcMar>
+            <w:hideMark/>
+          </w:tcPr>
+          <w:p>
+            <w:pPr>
+              <w:spacing w:after="0" w:line="240" w:lineRule="auto"/>
+            </w:pPr>
+          </w:p>
+        </w:tc>
+        <w:tc>
+          <w:tcPr>
+            <w:tcW w:w="0" w:type="auto"/>
+            <w:tcBorders>
+              <w:top w:val="single" w:sz="4" w:space="0" w:color="000000"/>
+              <w:left w:val="single" w:sz="4" w:space="0" w:color="000000"/>
+              <w:bottom w:val="single" w:sz="4" w:space="0" w:color="000000"/>
+              <w:right w:val="single" w:sz="4" w:space="0" w:color="000000"/>
+            </w:tcBorders>
+            <w:tcMar>
+              <w:top w:w="0" w:type="dxa"/>
+              <w:left w:w="115" w:type="dxa"/>
+              <w:bottom w:w="0" w:type="dxa"/>
+              <w:right w:w="115" w:type="dxa"/>
+            </w:tcMar>
+            <w:hideMark/>
+          </w:tcPr>
+          <w:p>
+            <w:pPr>
+              <w:spacing w:before="120" w:after="0" w:line="240" w:lineRule="auto"/>
+              <w:ind w:firstLine="12"/>
+              <w:jc w:val="both"/>
+            </w:pPr>
+            <w:r>
+              <w:rPr>
+                <w:color w:val="000000"/>
+                <w:sz w:val="18"/>
+                <w:szCs w:val="18"/>
+              </w:rPr>
+              <w:t>Có</w:t>
+            </w:r>
+          </w:p>
+        </w:tc>
+        <w:tc>
+          <w:tcPr>
+            <w:tcW w:w="0" w:type="auto"/>
+            <w:tcBorders>
+              <w:top w:val="single" w:sz="4" w:space="0" w:color="000000"/>
+              <w:left w:val="single" w:sz="4" w:space="0" w:color="000000"/>
+              <w:bottom w:val="single" w:sz="4" w:space="0" w:color="000000"/>
+              <w:right w:val="single" w:sz="4" w:space="0" w:color="000000"/>
+            </w:tcBorders>
+            <w:tcMar>
+              <w:top w:w="0" w:type="dxa"/>
+              <w:left w:w="115" w:type="dxa"/>
+              <w:bottom w:w="0" w:type="dxa"/>
+              <w:right w:w="115" w:type="dxa"/>
+            </w:tcMar>
+            <w:hideMark/>
+          </w:tcPr>
+          <w:p>
+            <w:pPr>
+              <w:spacing w:after="0" w:line="240" w:lineRule="auto"/>
+            </w:pPr>
+          </w:p>
+        </w:tc>
+        <w:tc>
+          <w:tcPr>
+            <w:tcW w:w="0" w:type="auto"/>
+            <w:tcBorders>
+              <w:top w:val="single" w:sz="4" w:space="0" w:color="000000"/>
+              <w:left w:val="single" w:sz="4" w:space="0" w:color="000000"/>
+              <w:bottom w:val="single" w:sz="4" w:space="0" w:color="000000"/>
+              <w:right w:val="single" w:sz="4" w:space="0" w:color="000000"/>
+            </w:tcBorders>
+            <w:tcMar>
+              <w:top w:w="0" w:type="dxa"/>
+              <w:left w:w="115" w:type="dxa"/>
+              <w:bottom w:w="0" w:type="dxa"/>
+              <w:right w:w="115" w:type="dxa"/>
+            </w:tcMar>
+            <w:hideMark/>
+          </w:tcPr>
+          <w:p>
+            <w:pPr>
+              <w:spacing w:before="120" w:after="0" w:line="240" w:lineRule="auto"/>
+              <w:jc w:val="both"/>
+            </w:pPr>
+            <w:r>
+              <w:rPr>
+                <w:color w:val="000000"/>
+                <w:sz w:val="18"/>
+                <w:szCs w:val="18"/>
+              </w:rPr>
+              <w:t>12345Ab@</w:t>
+            </w:r>
+          </w:p>
+        </w:tc>
+      </w:tr>
+      <w:tr>
+        <w:trPr>
+          <w:jc w:val="center"/>
+        </w:trPr>
+        <w:tc>
+          <w:tcPr>
+            <w:tcW w:w="0" w:type="auto"/>
+            <w:tcBorders>
+              <w:top w:val="single" w:sz="4" w:space="0" w:color="000000"/>
+              <w:left w:val="single" w:sz="4" w:space="0" w:color="000000"/>
+              <w:bottom w:val="single" w:sz="4" w:space="0" w:color="000000"/>
+              <w:right w:val="single" w:sz="4" w:space="0" w:color="000000"/>
+            </w:tcBorders>
+            <w:tcMar>
+              <w:top w:w="0" w:type="dxa"/>
+              <w:left w:w="115" w:type="dxa"/>
+              <w:bottom w:w="0" w:type="dxa"/>
+              <w:right w:w="115" w:type="dxa"/>
+            </w:tcMar>
+            <w:hideMark/>
+          </w:tcPr>
+          <w:p>
+            <w:pPr>
+              <w:numPr>
+                <w:ilvl w:val="0"/>
+                <w:numId w:val="52"/>
+              </w:numPr>
+              <w:spacing w:before="100" w:beforeAutospacing="1" w:after="100" w:afterAutospacing="1" w:line="240" w:lineRule="auto"/>
+              <w:textAlignment w:val="baseline"/>
+              <w:rPr>
+                <w:color w:val="000000"/>
+                <w:sz w:val="18"/>
+                <w:szCs w:val="18"/>
+              </w:rPr>
+            </w:pPr>
+          </w:p>
+        </w:tc>
+        <w:tc>
+          <w:tcPr>
+            <w:tcW w:w="0" w:type="auto"/>
+            <w:tcBorders>
+              <w:top w:val="single" w:sz="4" w:space="0" w:color="000000"/>
+              <w:left w:val="single" w:sz="4" w:space="0" w:color="000000"/>
+              <w:bottom w:val="single" w:sz="4" w:space="0" w:color="000000"/>
+              <w:right w:val="single" w:sz="4" w:space="0" w:color="000000"/>
+            </w:tcBorders>
+            <w:tcMar>
+              <w:top w:w="0" w:type="dxa"/>
+              <w:left w:w="115" w:type="dxa"/>
+              <w:bottom w:w="0" w:type="dxa"/>
+              <w:right w:w="115" w:type="dxa"/>
+            </w:tcMar>
+            <w:hideMark/>
+          </w:tcPr>
+          <w:p>
+            <w:pPr>
+              <w:spacing w:before="120" w:after="0" w:line="240" w:lineRule="auto"/>
+              <w:ind w:firstLine="12"/>
+              <w:jc w:val="both"/>
+            </w:pPr>
+            <w:r>
+              <w:rPr>
+                <w:color w:val="000000"/>
+                <w:sz w:val="18"/>
+                <w:szCs w:val="18"/>
+              </w:rPr>
+              <w:t>Role</w:t>
+            </w:r>
+          </w:p>
+        </w:tc>
+        <w:tc>
+          <w:tcPr>
+            <w:tcW w:w="0" w:type="auto"/>
+            <w:tcBorders>
+              <w:top w:val="single" w:sz="4" w:space="0" w:color="000000"/>
+              <w:left w:val="single" w:sz="4" w:space="0" w:color="000000"/>
+              <w:bottom w:val="single" w:sz="4" w:space="0" w:color="000000"/>
+              <w:right w:val="single" w:sz="4" w:space="0" w:color="000000"/>
+            </w:tcBorders>
+            <w:tcMar>
+              <w:top w:w="0" w:type="dxa"/>
+              <w:left w:w="115" w:type="dxa"/>
+              <w:bottom w:w="0" w:type="dxa"/>
+              <w:right w:w="115" w:type="dxa"/>
+            </w:tcMar>
+            <w:hideMark/>
+          </w:tcPr>
+          <w:p>
+            <w:pPr>
+              <w:spacing w:before="120" w:after="0" w:line="240" w:lineRule="auto"/>
+              <w:ind w:firstLine="12"/>
+              <w:jc w:val="both"/>
+            </w:pPr>
+            <w:r>
+              <w:rPr>
+                <w:color w:val="000000"/>
+                <w:sz w:val="18"/>
+                <w:szCs w:val="18"/>
+              </w:rPr>
+              <w:t>Chọn giữa Shipper và người dùng mua hàng</w:t>
+            </w:r>
+          </w:p>
+        </w:tc>
+        <w:tc>
+          <w:tcPr>
+            <w:tcW w:w="0" w:type="auto"/>
+            <w:tcBorders>
+              <w:top w:val="single" w:sz="4" w:space="0" w:color="000000"/>
+              <w:left w:val="single" w:sz="4" w:space="0" w:color="000000"/>
+              <w:bottom w:val="single" w:sz="4" w:space="0" w:color="000000"/>
+              <w:right w:val="single" w:sz="4" w:space="0" w:color="000000"/>
+            </w:tcBorders>
+            <w:tcMar>
+              <w:top w:w="0" w:type="dxa"/>
+              <w:left w:w="115" w:type="dxa"/>
+              <w:bottom w:w="0" w:type="dxa"/>
+              <w:right w:w="115" w:type="dxa"/>
+            </w:tcMar>
+            <w:hideMark/>
+          </w:tcPr>
+          <w:p>
+            <w:pPr>
+              <w:spacing w:before="120" w:after="0" w:line="240" w:lineRule="auto"/>
+              <w:ind w:firstLine="12"/>
+              <w:jc w:val="both"/>
+            </w:pPr>
+            <w:r>
+              <w:rPr>
+                <w:color w:val="000000"/>
+                <w:sz w:val="18"/>
+                <w:szCs w:val="18"/>
+              </w:rPr>
+              <w:t>Có</w:t>
+            </w:r>
+          </w:p>
+        </w:tc>
+        <w:tc>
+          <w:tcPr>
+            <w:tcW w:w="0" w:type="auto"/>
+            <w:tcBorders>
+              <w:top w:val="single" w:sz="4" w:space="0" w:color="000000"/>
+              <w:left w:val="single" w:sz="4" w:space="0" w:color="000000"/>
+              <w:bottom w:val="single" w:sz="4" w:space="0" w:color="000000"/>
+              <w:right w:val="single" w:sz="4" w:space="0" w:color="000000"/>
+            </w:tcBorders>
+            <w:tcMar>
+              <w:top w:w="0" w:type="dxa"/>
+              <w:left w:w="115" w:type="dxa"/>
+              <w:bottom w:w="0" w:type="dxa"/>
+              <w:right w:w="115" w:type="dxa"/>
+            </w:tcMar>
+            <w:hideMark/>
+          </w:tcPr>
+          <w:p>
+            <w:pPr>
+              <w:spacing w:before="120" w:after="0" w:line="240" w:lineRule="auto"/>
+              <w:ind w:firstLine="12"/>
+              <w:jc w:val="both"/>
+            </w:pPr>
+            <w:r>
+              <w:rPr>
+                <w:color w:val="000000"/>
+                <w:sz w:val="18"/>
+                <w:szCs w:val="18"/>
+              </w:rPr>
+              <w:t>1 trong 2 phương án</w:t>
+            </w:r>
+          </w:p>
+        </w:tc>
+        <w:tc>
+          <w:tcPr>
+            <w:tcW w:w="0" w:type="auto"/>
+            <w:tcBorders>
+              <w:top w:val="single" w:sz="4" w:space="0" w:color="000000"/>
+              <w:left w:val="single" w:sz="4" w:space="0" w:color="000000"/>
+              <w:bottom w:val="single" w:sz="4" w:space="0" w:color="000000"/>
+              <w:right w:val="single" w:sz="4" w:space="0" w:color="000000"/>
+            </w:tcBorders>
+            <w:tcMar>
+              <w:top w:w="0" w:type="dxa"/>
+              <w:left w:w="115" w:type="dxa"/>
+              <w:bottom w:w="0" w:type="dxa"/>
+              <w:right w:w="115" w:type="dxa"/>
+            </w:tcMar>
+            <w:hideMark/>
+          </w:tcPr>
+          <w:p>
+            <w:pPr>
+              <w:spacing w:before="120" w:after="0" w:line="240" w:lineRule="auto"/>
+              <w:jc w:val="both"/>
+            </w:pPr>
+            <w:r>
+              <w:rPr>
+                <w:color w:val="000000"/>
+                <w:sz w:val="18"/>
+                <w:szCs w:val="18"/>
+              </w:rPr>
+              <w:t>Shipper</w:t>
+            </w:r>
+          </w:p>
+        </w:tc>
+      </w:tr>
+    </w:tbl>
+    <w:p>
+      <w:pPr>
+        <w:pStyle w:val="ListParagraph"/>
+        <w:rPr>
+          <w:sz w:val="26"/>
+          <w:szCs w:val="26"/>
+        </w:rPr>
+      </w:pPr>
+    </w:p>
+    <w:p>
+      <w:pPr>
         <w:rPr>
           <w:sz w:val="26"/>
           <w:szCs w:val="26"/>
@@ -5632,7 +6465,6 @@
                 <w:szCs w:val="19"/>
                 <w:lang w:val="vi-VN" w:eastAsia="vi-VN"/>
               </w:rPr>
-              <w:lastRenderedPageBreak/>
               <w:t>Luồng sự kiện thay thế</w:t>
             </w:r>
           </w:p>
@@ -6356,14 +7188,6 @@
         </w:tc>
       </w:tr>
     </w:tbl>
-    <w:p>
-      <w:pPr>
-        <w:rPr>
-          <w:sz w:val="26"/>
-          <w:szCs w:val="26"/>
-        </w:rPr>
-      </w:pPr>
-    </w:p>
     <w:p>
       <w:pPr>
         <w:rPr>
@@ -6711,6 +7535,7 @@
                 <w:szCs w:val="18"/>
                 <w:lang w:val="vi-VN" w:eastAsia="vi-VN"/>
               </w:rPr>
+              <w:lastRenderedPageBreak/>
               <w:t>Luồng sự kiện chính</w:t>
             </w:r>
           </w:p>
@@ -7383,7 +8208,6 @@
                 <w:szCs w:val="19"/>
                 <w:lang w:val="vi-VN" w:eastAsia="vi-VN"/>
               </w:rPr>
-              <w:lastRenderedPageBreak/>
               <w:t>Luồng sự kiện thay thế</w:t>
             </w:r>
           </w:p>
@@ -10062,7 +10886,6 @@
                       <w:szCs w:val="17"/>
                       <w:lang w:val="vi-VN" w:eastAsia="vi-VN"/>
                     </w:rPr>
-                    <w:lastRenderedPageBreak/>
                     <w:t>Luồng sự kiện chính</w:t>
                   </w:r>
                 </w:p>
@@ -12377,6 +13200,7 @@
                 <w:szCs w:val="18"/>
                 <w:lang w:val="vi-VN" w:eastAsia="vi-VN"/>
               </w:rPr>
+              <w:lastRenderedPageBreak/>
               <w:t>Tác nhân</w:t>
             </w:r>
           </w:p>
@@ -13126,7 +13950,6 @@
                 <w:szCs w:val="19"/>
                 <w:lang w:val="vi-VN" w:eastAsia="vi-VN"/>
               </w:rPr>
-              <w:lastRenderedPageBreak/>
               <w:t>Luồng sự kiện thay thế</w:t>
             </w:r>
           </w:p>
@@ -13572,7 +14395,7 @@
                     </pic:cNvPicPr>
                   </pic:nvPicPr>
                   <pic:blipFill>
-                    <a:blip r:embed="rId7">
+                    <a:blip r:embed="rId6">
                       <a:extLst>
                         <a:ext uri="{28A0092B-C50C-407E-A947-70E740481C1C}">
                           <a14:useLocalDpi xmlns:a14="http://schemas.microsoft.com/office/drawing/2010/main" val="0"/>
@@ -13603,8 +14426,573 @@
           </wp:inline>
         </w:drawing>
       </w:r>
+    </w:p>
+    <w:p>
+      <w:pPr>
+        <w:rPr>
+          <w:sz w:val="26"/>
+          <w:szCs w:val="26"/>
+        </w:rPr>
+      </w:pPr>
+    </w:p>
+    <w:p>
+      <w:pPr>
+        <w:rPr>
+          <w:sz w:val="26"/>
+          <w:szCs w:val="26"/>
+        </w:rPr>
+      </w:pPr>
+      <w:r>
+        <w:rPr>
+          <w:sz w:val="26"/>
+          <w:szCs w:val="26"/>
+        </w:rPr>
+        <w:t>2</w:t>
+      </w:r>
+      <w:r>
+        <w:rPr>
+          <w:b/>
+          <w:sz w:val="26"/>
+          <w:szCs w:val="26"/>
+        </w:rPr>
+        <w:t>. Các biểu đồ hoạt động</w:t>
+      </w:r>
+    </w:p>
+    <w:p>
+      <w:pPr>
+        <w:pStyle w:val="ListParagraph"/>
+        <w:rPr>
+          <w:sz w:val="26"/>
+          <w:szCs w:val="26"/>
+        </w:rPr>
+      </w:pPr>
+      <w:r>
+        <w:rPr>
+          <w:sz w:val="26"/>
+          <w:szCs w:val="26"/>
+        </w:rPr>
+        <w:lastRenderedPageBreak/>
+        <w:pict w14:anchorId="5D70B084">
+          <v:shapetype id="_x0000_t75" coordsize="21600,21600" o:spt="75" o:preferrelative="t" path="m@4@5l@4@11@9@11@9@5xe" filled="f" stroked="f">
+            <v:stroke joinstyle="miter"/>
+            <v:formulas>
+              <v:f eqn="if lineDrawn pixelLineWidth 0"/>
+              <v:f eqn="sum @0 1 0"/>
+              <v:f eqn="sum 0 0 @1"/>
+              <v:f eqn="prod @2 1 2"/>
+              <v:f eqn="prod @3 21600 pixelWidth"/>
+              <v:f eqn="prod @3 21600 pixelHeight"/>
+              <v:f eqn="sum @0 0 1"/>
+              <v:f eqn="prod @6 1 2"/>
+              <v:f eqn="prod @7 21600 pixelWidth"/>
+              <v:f eqn="sum @8 21600 0"/>
+              <v:f eqn="prod @7 21600 pixelHeight"/>
+              <v:f eqn="sum @10 21600 0"/>
+            </v:formulas>
+            <v:path o:extrusionok="f" gradientshapeok="t" o:connecttype="rect"/>
+            <o:lock v:ext="edit" aspectratio="t"/>
+          </v:shapetype>
+          <v:shape id="_x0000_i1042" type="#_x0000_t75" style="width:450.6pt;height:384pt">
+            <v:imagedata r:id="rId7" o:title="Activity diagram dang ky"/>
+          </v:shape>
+        </w:pict>
+      </w:r>
+    </w:p>
+    <w:p>
+      <w:pPr>
+        <w:pStyle w:val="ListParagraph"/>
+        <w:rPr>
+          <w:sz w:val="26"/>
+          <w:szCs w:val="26"/>
+        </w:rPr>
+      </w:pPr>
+      <w:r>
+        <w:rPr>
+          <w:sz w:val="26"/>
+          <w:szCs w:val="26"/>
+        </w:rPr>
+        <w:lastRenderedPageBreak/>
+        <w:pict w14:anchorId="04F1F6D6">
+          <v:shape id="_x0000_i1030" type="#_x0000_t75" style="width:450.6pt;height:430.8pt">
+            <v:imagedata r:id="rId8" o:title="Activity diagram dang nhap"/>
+          </v:shape>
+        </w:pict>
+      </w:r>
+    </w:p>
+    <w:p>
+      <w:pPr>
+        <w:pStyle w:val="ListParagraph"/>
+        <w:rPr>
+          <w:sz w:val="26"/>
+          <w:szCs w:val="26"/>
+        </w:rPr>
+      </w:pPr>
+      <w:r>
+        <w:rPr>
+          <w:sz w:val="26"/>
+          <w:szCs w:val="26"/>
+        </w:rPr>
+        <w:lastRenderedPageBreak/>
+        <w:pict w14:anchorId="4032EA02">
+          <v:shape id="_x0000_i1032" type="#_x0000_t75" style="width:451.2pt;height:435pt">
+            <v:imagedata r:id="rId9" o:title="Activity diagram quan ly san pham"/>
+          </v:shape>
+        </w:pict>
+      </w:r>
+    </w:p>
+    <w:p>
+      <w:pPr>
+        <w:pStyle w:val="ListParagraph"/>
+        <w:rPr>
+          <w:sz w:val="26"/>
+          <w:szCs w:val="26"/>
+        </w:rPr>
+      </w:pPr>
+      <w:r>
+        <w:rPr>
+          <w:sz w:val="26"/>
+          <w:szCs w:val="26"/>
+        </w:rPr>
+        <w:lastRenderedPageBreak/>
+        <w:pict w14:anchorId="6D2AB64D">
+          <v:shape id="_x0000_i1034" type="#_x0000_t75" style="width:451.2pt;height:349.8pt">
+            <v:imagedata r:id="rId10" o:title="Activity diagram quan ly tai khoan staff"/>
+          </v:shape>
+        </w:pict>
+      </w:r>
+    </w:p>
+    <w:p>
+      <w:pPr>
+        <w:pStyle w:val="ListParagraph"/>
+        <w:rPr>
+          <w:sz w:val="26"/>
+          <w:szCs w:val="26"/>
+        </w:rPr>
+      </w:pPr>
+      <w:r>
+        <w:rPr>
+          <w:sz w:val="26"/>
+          <w:szCs w:val="26"/>
+        </w:rPr>
+        <w:lastRenderedPageBreak/>
+        <w:pict w14:anchorId="56B2577E">
+          <v:shape id="_x0000_i1036" type="#_x0000_t75" style="width:451.2pt;height:372.6pt">
+            <v:imagedata r:id="rId11" o:title="Activity diagram quan ly thong tin ca nhan"/>
+          </v:shape>
+        </w:pict>
+      </w:r>
+    </w:p>
+    <w:p>
+      <w:pPr>
+        <w:pStyle w:val="ListParagraph"/>
+        <w:rPr>
+          <w:sz w:val="26"/>
+          <w:szCs w:val="26"/>
+        </w:rPr>
+      </w:pPr>
+      <w:r>
+        <w:rPr>
+          <w:sz w:val="26"/>
+          <w:szCs w:val="26"/>
+        </w:rPr>
+        <w:lastRenderedPageBreak/>
+        <w:pict w14:anchorId="63D71DCB">
+          <v:shape id="_x0000_i1038" type="#_x0000_t75" style="width:450.6pt;height:445.8pt">
+            <v:imagedata r:id="rId12" o:title="Activity diagram xu ly don hang"/>
+          </v:shape>
+        </w:pict>
+      </w:r>
+    </w:p>
+    <w:p>
+      <w:pPr>
+        <w:pStyle w:val="ListParagraph"/>
+        <w:numPr>
+          <w:ilvl w:val="0"/>
+          <w:numId w:val="44"/>
+        </w:numPr>
+        <w:rPr>
+          <w:b/>
+          <w:sz w:val="26"/>
+          <w:szCs w:val="26"/>
+        </w:rPr>
+      </w:pPr>
+      <w:r>
+        <w:rPr>
+          <w:b/>
+          <w:sz w:val="26"/>
+          <w:szCs w:val="26"/>
+        </w:rPr>
+        <w:t>Các biểu đồ tuần tự</w:t>
+      </w:r>
+    </w:p>
+    <w:p>
+      <w:pPr>
+        <w:ind w:firstLine="360"/>
+        <w:rPr>
+          <w:sz w:val="26"/>
+          <w:szCs w:val="26"/>
+        </w:rPr>
+      </w:pPr>
+      <w:r>
+        <w:rPr>
+          <w:sz w:val="26"/>
+          <w:szCs w:val="26"/>
+        </w:rPr>
+        <w:lastRenderedPageBreak/>
+        <w:pict w14:anchorId="5A3F51DF">
+          <v:shape id="_x0000_i1069" type="#_x0000_t75" style="width:451.2pt;height:457.2pt">
+            <v:imagedata r:id="rId13" o:title="sequence diagram dang ky"/>
+          </v:shape>
+        </w:pict>
+      </w:r>
+    </w:p>
+    <w:p>
+      <w:pPr>
+        <w:ind w:firstLine="360"/>
+        <w:rPr>
+          <w:sz w:val="26"/>
+          <w:szCs w:val="26"/>
+        </w:rPr>
+      </w:pPr>
+      <w:r>
+        <w:rPr>
+          <w:sz w:val="26"/>
+          <w:szCs w:val="26"/>
+        </w:rPr>
+        <w:lastRenderedPageBreak/>
+        <w:pict w14:anchorId="4B1C1D29">
+          <v:shape id="_x0000_i1071" type="#_x0000_t75" style="width:451.2pt;height:374.4pt">
+            <v:imagedata r:id="rId14" o:title="sequence diagram dang nhap"/>
+          </v:shape>
+        </w:pict>
+      </w:r>
+    </w:p>
+    <w:p>
+      <w:pPr>
+        <w:ind w:firstLine="360"/>
+        <w:rPr>
+          <w:sz w:val="26"/>
+          <w:szCs w:val="26"/>
+        </w:rPr>
+      </w:pPr>
+      <w:r>
+        <w:rPr>
+          <w:sz w:val="26"/>
+          <w:szCs w:val="26"/>
+        </w:rPr>
+        <w:lastRenderedPageBreak/>
+        <w:pict w14:anchorId="765BAEE8">
+          <v:shape id="_x0000_i1073" type="#_x0000_t75" style="width:419.4pt;height:540.6pt">
+            <v:imagedata r:id="rId15" o:title="sequence diagram quan ly san pham"/>
+          </v:shape>
+        </w:pict>
+      </w:r>
+    </w:p>
+    <w:p>
+      <w:pPr>
+        <w:ind w:firstLine="360"/>
+        <w:rPr>
+          <w:sz w:val="26"/>
+          <w:szCs w:val="26"/>
+        </w:rPr>
+      </w:pPr>
+      <w:r>
+        <w:rPr>
+          <w:sz w:val="26"/>
+          <w:szCs w:val="26"/>
+        </w:rPr>
+        <w:lastRenderedPageBreak/>
+        <w:pict w14:anchorId="68F18265">
+          <v:shape id="_x0000_i1075" type="#_x0000_t75" style="width:359.4pt;height:506.4pt">
+            <v:imagedata r:id="rId16" o:title="sequence diagram quan ly tai khoan staff"/>
+          </v:shape>
+        </w:pict>
+      </w:r>
+    </w:p>
+    <w:p>
+      <w:pPr>
+        <w:ind w:firstLine="360"/>
+        <w:rPr>
+          <w:sz w:val="26"/>
+          <w:szCs w:val="26"/>
+        </w:rPr>
+      </w:pPr>
+      <w:r>
+        <w:rPr>
+          <w:sz w:val="26"/>
+          <w:szCs w:val="26"/>
+        </w:rPr>
+        <w:lastRenderedPageBreak/>
+        <w:pict w14:anchorId="5BA34D5D">
+          <v:shape id="_x0000_i1077" type="#_x0000_t75" style="width:451.2pt;height:390pt">
+            <v:imagedata r:id="rId17" o:title="sequence diagram quan ly thong tin ca nhan"/>
+          </v:shape>
+        </w:pict>
+      </w:r>
+    </w:p>
+    <w:p>
+      <w:pPr>
+        <w:pStyle w:val="ListParagraph"/>
+        <w:numPr>
+          <w:ilvl w:val="0"/>
+          <w:numId w:val="44"/>
+        </w:numPr>
+        <w:rPr>
+          <w:b/>
+          <w:sz w:val="26"/>
+          <w:szCs w:val="26"/>
+        </w:rPr>
+      </w:pPr>
       <w:bookmarkStart w:id="5" w:name="_GoBack"/>
-      <w:bookmarkEnd w:id="5"/>
+      <w:r>
+        <w:rPr>
+          <w:b/>
+          <w:sz w:val="26"/>
+          <w:szCs w:val="26"/>
+        </w:rPr>
+        <w:t>Các biểu đồ tổng quan</w:t>
+      </w:r>
+    </w:p>
+    <w:bookmarkEnd w:id="5"/>
+    <w:p>
+      <w:pPr>
+        <w:rPr>
+          <w:sz w:val="26"/>
+          <w:szCs w:val="26"/>
+        </w:rPr>
+      </w:pPr>
+      <w:r>
+        <w:rPr>
+          <w:sz w:val="26"/>
+          <w:szCs w:val="26"/>
+        </w:rPr>
+        <w:lastRenderedPageBreak/>
+        <w:tab/>
+      </w:r>
+      <w:r>
+        <w:rPr>
+          <w:noProof/>
+          <w:sz w:val="26"/>
+          <w:szCs w:val="26"/>
+        </w:rPr>
+        <w:drawing>
+          <wp:inline distT="0" distB="0" distL="0" distR="0" wp14:anchorId="6A26F40D" wp14:editId="60A8B886">
+            <wp:extent cx="5715000" cy="4724400"/>
+            <wp:effectExtent l="0" t="0" r="0" b="0"/>
+            <wp:docPr id="9" name="Picture 9" descr="1"/>
+            <wp:cNvGraphicFramePr>
+              <a:graphicFrameLocks xmlns:a="http://schemas.openxmlformats.org/drawingml/2006/main" noChangeAspect="1"/>
+            </wp:cNvGraphicFramePr>
+            <a:graphic xmlns:a="http://schemas.openxmlformats.org/drawingml/2006/main">
+              <a:graphicData uri="http://schemas.openxmlformats.org/drawingml/2006/picture">
+                <pic:pic xmlns:pic="http://schemas.openxmlformats.org/drawingml/2006/picture">
+                  <pic:nvPicPr>
+                    <pic:cNvPr id="0" name="Picture 3" descr="1"/>
+                    <pic:cNvPicPr>
+                      <a:picLocks noChangeAspect="1" noChangeArrowheads="1"/>
+                    </pic:cNvPicPr>
+                  </pic:nvPicPr>
+                  <pic:blipFill>
+                    <a:blip r:embed="rId18">
+                      <a:extLst>
+                        <a:ext uri="{28A0092B-C50C-407E-A947-70E740481C1C}">
+                          <a14:useLocalDpi xmlns:a14="http://schemas.microsoft.com/office/drawing/2010/main" val="0"/>
+                        </a:ext>
+                      </a:extLst>
+                    </a:blip>
+                    <a:srcRect/>
+                    <a:stretch>
+                      <a:fillRect/>
+                    </a:stretch>
+                  </pic:blipFill>
+                  <pic:spPr bwMode="auto">
+                    <a:xfrm>
+                      <a:off x="0" y="0"/>
+                      <a:ext cx="5715000" cy="4724400"/>
+                    </a:xfrm>
+                    <a:prstGeom prst="rect">
+                      <a:avLst/>
+                    </a:prstGeom>
+                    <a:noFill/>
+                    <a:ln>
+                      <a:noFill/>
+                    </a:ln>
+                  </pic:spPr>
+                </pic:pic>
+              </a:graphicData>
+            </a:graphic>
+          </wp:inline>
+        </w:drawing>
+      </w:r>
+    </w:p>
+    <w:p>
+      <w:pPr>
+        <w:rPr>
+          <w:sz w:val="26"/>
+          <w:szCs w:val="26"/>
+        </w:rPr>
+      </w:pPr>
+      <w:r>
+        <w:rPr>
+          <w:sz w:val="26"/>
+          <w:szCs w:val="26"/>
+        </w:rPr>
+        <w:lastRenderedPageBreak/>
+        <w:pict w14:anchorId="24AFBD52">
+          <v:shape id="_x0000_i1078" type="#_x0000_t75" style="width:451.2pt;height:306pt">
+            <v:imagedata r:id="rId19" o:title="Usecase quan ly san pham"/>
+          </v:shape>
+        </w:pict>
+      </w:r>
+    </w:p>
+    <w:p>
+      <w:pPr>
+        <w:rPr>
+          <w:sz w:val="26"/>
+          <w:szCs w:val="26"/>
+        </w:rPr>
+      </w:pPr>
+      <w:r>
+        <w:rPr>
+          <w:sz w:val="26"/>
+          <w:szCs w:val="26"/>
+        </w:rPr>
+        <w:pict w14:anchorId="47EEE0AE">
+          <v:shape id="_x0000_i1080" type="#_x0000_t75" style="width:450.6pt;height:352.2pt">
+            <v:imagedata r:id="rId20" o:title="Usecase quan ly staff"/>
+          </v:shape>
+        </w:pict>
+      </w:r>
+    </w:p>
+    <w:p>
+      <w:pPr>
+        <w:rPr>
+          <w:sz w:val="26"/>
+          <w:szCs w:val="26"/>
+        </w:rPr>
+      </w:pPr>
+      <w:r>
+        <w:rPr>
+          <w:sz w:val="26"/>
+          <w:szCs w:val="26"/>
+        </w:rPr>
+        <w:lastRenderedPageBreak/>
+        <w:pict w14:anchorId="49A82C5E">
+          <v:shape id="_x0000_i1082" type="#_x0000_t75" style="width:451.2pt;height:286.2pt">
+            <v:imagedata r:id="rId21" o:title="Usecase quan ly thong tin ca nhan"/>
+          </v:shape>
+        </w:pict>
+      </w:r>
+    </w:p>
+    <w:p>
+      <w:pPr>
+        <w:rPr>
+          <w:sz w:val="26"/>
+          <w:szCs w:val="26"/>
+        </w:rPr>
+      </w:pPr>
+      <w:r>
+        <w:rPr>
+          <w:sz w:val="26"/>
+          <w:szCs w:val="26"/>
+        </w:rPr>
+        <w:pict w14:anchorId="652A7CC5">
+          <v:shape id="_x0000_i1084" type="#_x0000_t75" style="width:451.2pt;height:350.4pt">
+            <v:imagedata r:id="rId22" o:title="Usecase quan ly user"/>
+          </v:shape>
+        </w:pict>
+      </w:r>
+    </w:p>
+    <w:p>
+      <w:pPr>
+        <w:rPr>
+          <w:sz w:val="26"/>
+          <w:szCs w:val="26"/>
+        </w:rPr>
+      </w:pPr>
+      <w:r>
+        <w:rPr>
+          <w:sz w:val="26"/>
+          <w:szCs w:val="26"/>
+        </w:rPr>
+        <w:lastRenderedPageBreak/>
+        <w:pict w14:anchorId="18F9ABB6">
+          <v:shape id="_x0000_i1086" type="#_x0000_t75" style="width:451.2pt;height:343.2pt">
+            <v:imagedata r:id="rId23" o:title="Usecase xu ly don hang"/>
+          </v:shape>
+        </w:pict>
+      </w:r>
+    </w:p>
+    <w:p>
+      <w:pPr>
+        <w:rPr>
+          <w:sz w:val="26"/>
+          <w:szCs w:val="26"/>
+        </w:rPr>
+      </w:pPr>
+    </w:p>
+    <w:p>
+      <w:pPr>
+        <w:pStyle w:val="ListParagraph"/>
+        <w:rPr>
+          <w:sz w:val="26"/>
+          <w:szCs w:val="26"/>
+        </w:rPr>
+      </w:pPr>
+    </w:p>
+    <w:p>
+      <w:pPr>
+        <w:pStyle w:val="ListParagraph"/>
+        <w:rPr>
+          <w:sz w:val="26"/>
+          <w:szCs w:val="26"/>
+        </w:rPr>
+      </w:pPr>
+    </w:p>
+    <w:p>
+      <w:pPr>
+        <w:pStyle w:val="ListParagraph"/>
+        <w:rPr>
+          <w:sz w:val="26"/>
+          <w:szCs w:val="26"/>
+        </w:rPr>
+      </w:pPr>
+    </w:p>
+    <w:p>
+      <w:pPr>
+        <w:pStyle w:val="ListParagraph"/>
+        <w:rPr>
+          <w:sz w:val="26"/>
+          <w:szCs w:val="26"/>
+        </w:rPr>
+      </w:pPr>
+    </w:p>
+    <w:p>
+      <w:pPr>
+        <w:pStyle w:val="ListParagraph"/>
+        <w:rPr>
+          <w:sz w:val="26"/>
+          <w:szCs w:val="26"/>
+        </w:rPr>
+      </w:pPr>
+    </w:p>
+    <w:p>
+      <w:pPr>
+        <w:pStyle w:val="ListParagraph"/>
+        <w:rPr>
+          <w:sz w:val="26"/>
+          <w:szCs w:val="26"/>
+        </w:rPr>
+      </w:pPr>
+    </w:p>
+    <w:p>
+      <w:pPr>
+        <w:pStyle w:val="ListParagraph"/>
+        <w:rPr>
+          <w:sz w:val="26"/>
+          <w:szCs w:val="26"/>
+        </w:rPr>
+      </w:pPr>
     </w:p>
     <w:sectPr>
       <w:pgSz w:w="11906" w:h="16838"/>
@@ -16487,6 +17875,119 @@
     </w:lvl>
   </w:abstractNum>
   <w:abstractNum w:abstractNumId="25" w15:restartNumberingAfterBreak="0">
+    <w:nsid w:val="444675FC"/>
+    <w:multiLevelType w:val="multilevel"/>
+    <w:tmpl w:val="168C647A"/>
+    <w:lvl w:ilvl="0">
+      <w:start w:val="2"/>
+      <w:numFmt w:val="decimal"/>
+      <w:lvlText w:val="%1."/>
+      <w:lvlJc w:val="left"/>
+      <w:pPr>
+        <w:tabs>
+          <w:tab w:val="num" w:pos="720"/>
+        </w:tabs>
+        <w:ind w:left="720" w:hanging="360"/>
+      </w:pPr>
+    </w:lvl>
+    <w:lvl w:ilvl="1" w:tentative="1">
+      <w:start w:val="1"/>
+      <w:numFmt w:val="decimal"/>
+      <w:lvlText w:val="%2."/>
+      <w:lvlJc w:val="left"/>
+      <w:pPr>
+        <w:tabs>
+          <w:tab w:val="num" w:pos="1440"/>
+        </w:tabs>
+        <w:ind w:left="1440" w:hanging="360"/>
+      </w:pPr>
+    </w:lvl>
+    <w:lvl w:ilvl="2" w:tentative="1">
+      <w:start w:val="1"/>
+      <w:numFmt w:val="decimal"/>
+      <w:lvlText w:val="%3."/>
+      <w:lvlJc w:val="left"/>
+      <w:pPr>
+        <w:tabs>
+          <w:tab w:val="num" w:pos="2160"/>
+        </w:tabs>
+        <w:ind w:left="2160" w:hanging="360"/>
+      </w:pPr>
+    </w:lvl>
+    <w:lvl w:ilvl="3" w:tentative="1">
+      <w:start w:val="1"/>
+      <w:numFmt w:val="decimal"/>
+      <w:lvlText w:val="%4."/>
+      <w:lvlJc w:val="left"/>
+      <w:pPr>
+        <w:tabs>
+          <w:tab w:val="num" w:pos="2880"/>
+        </w:tabs>
+        <w:ind w:left="2880" w:hanging="360"/>
+      </w:pPr>
+    </w:lvl>
+    <w:lvl w:ilvl="4" w:tentative="1">
+      <w:start w:val="1"/>
+      <w:numFmt w:val="decimal"/>
+      <w:lvlText w:val="%5."/>
+      <w:lvlJc w:val="left"/>
+      <w:pPr>
+        <w:tabs>
+          <w:tab w:val="num" w:pos="3600"/>
+        </w:tabs>
+        <w:ind w:left="3600" w:hanging="360"/>
+      </w:pPr>
+    </w:lvl>
+    <w:lvl w:ilvl="5" w:tentative="1">
+      <w:start w:val="1"/>
+      <w:numFmt w:val="decimal"/>
+      <w:lvlText w:val="%6."/>
+      <w:lvlJc w:val="left"/>
+      <w:pPr>
+        <w:tabs>
+          <w:tab w:val="num" w:pos="4320"/>
+        </w:tabs>
+        <w:ind w:left="4320" w:hanging="360"/>
+      </w:pPr>
+    </w:lvl>
+    <w:lvl w:ilvl="6" w:tentative="1">
+      <w:start w:val="1"/>
+      <w:numFmt w:val="decimal"/>
+      <w:lvlText w:val="%7."/>
+      <w:lvlJc w:val="left"/>
+      <w:pPr>
+        <w:tabs>
+          <w:tab w:val="num" w:pos="5040"/>
+        </w:tabs>
+        <w:ind w:left="5040" w:hanging="360"/>
+      </w:pPr>
+    </w:lvl>
+    <w:lvl w:ilvl="7" w:tentative="1">
+      <w:start w:val="1"/>
+      <w:numFmt w:val="decimal"/>
+      <w:lvlText w:val="%8."/>
+      <w:lvlJc w:val="left"/>
+      <w:pPr>
+        <w:tabs>
+          <w:tab w:val="num" w:pos="5760"/>
+        </w:tabs>
+        <w:ind w:left="5760" w:hanging="360"/>
+      </w:pPr>
+    </w:lvl>
+    <w:lvl w:ilvl="8" w:tentative="1">
+      <w:start w:val="1"/>
+      <w:numFmt w:val="decimal"/>
+      <w:lvlText w:val="%9."/>
+      <w:lvlJc w:val="left"/>
+      <w:pPr>
+        <w:tabs>
+          <w:tab w:val="num" w:pos="6480"/>
+        </w:tabs>
+        <w:ind w:left="6480" w:hanging="360"/>
+      </w:pPr>
+    </w:lvl>
+  </w:abstractNum>
+  <w:abstractNum w:abstractNumId="26" w15:restartNumberingAfterBreak="0">
     <w:nsid w:val="47EE2785"/>
     <w:multiLevelType w:val="hybridMultilevel"/>
     <w:tmpl w:val="9B1C1692"/>
@@ -16599,7 +18100,7 @@
       </w:rPr>
     </w:lvl>
   </w:abstractNum>
-  <w:abstractNum w:abstractNumId="26" w15:restartNumberingAfterBreak="0">
+  <w:abstractNum w:abstractNumId="27" w15:restartNumberingAfterBreak="0">
     <w:nsid w:val="49214B10"/>
     <w:multiLevelType w:val="multilevel"/>
     <w:tmpl w:val="DEEEE7B8"/>
@@ -16712,10 +18213,10 @@
       </w:pPr>
     </w:lvl>
   </w:abstractNum>
-  <w:abstractNum w:abstractNumId="27" w15:restartNumberingAfterBreak="0">
+  <w:abstractNum w:abstractNumId="28" w15:restartNumberingAfterBreak="0">
     <w:nsid w:val="4C4E09F3"/>
     <w:multiLevelType w:val="hybridMultilevel"/>
-    <w:tmpl w:val="ACDAB0AE"/>
+    <w:tmpl w:val="B8A2CC46"/>
     <w:lvl w:ilvl="0" w:tplc="04090001">
       <w:start w:val="1"/>
       <w:numFmt w:val="bullet"/>
@@ -16825,7 +18326,7 @@
       </w:rPr>
     </w:lvl>
   </w:abstractNum>
-  <w:abstractNum w:abstractNumId="28" w15:restartNumberingAfterBreak="0">
+  <w:abstractNum w:abstractNumId="29" w15:restartNumberingAfterBreak="0">
     <w:nsid w:val="4C761C8E"/>
     <w:multiLevelType w:val="multilevel"/>
     <w:tmpl w:val="5DB424A8"/>
@@ -16958,7 +18459,7 @@
       </w:rPr>
     </w:lvl>
   </w:abstractNum>
-  <w:abstractNum w:abstractNumId="29" w15:restartNumberingAfterBreak="0">
+  <w:abstractNum w:abstractNumId="30" w15:restartNumberingAfterBreak="0">
     <w:nsid w:val="4D754E01"/>
     <w:multiLevelType w:val="multilevel"/>
     <w:tmpl w:val="74AEC6D0"/>
@@ -17071,7 +18572,7 @@
       </w:pPr>
     </w:lvl>
   </w:abstractNum>
-  <w:abstractNum w:abstractNumId="30" w15:restartNumberingAfterBreak="0">
+  <w:abstractNum w:abstractNumId="31" w15:restartNumberingAfterBreak="0">
     <w:nsid w:val="4F9B3BE7"/>
     <w:multiLevelType w:val="multilevel"/>
     <w:tmpl w:val="A99425EE"/>
@@ -17184,7 +18685,7 @@
       </w:pPr>
     </w:lvl>
   </w:abstractNum>
-  <w:abstractNum w:abstractNumId="31" w15:restartNumberingAfterBreak="0">
+  <w:abstractNum w:abstractNumId="32" w15:restartNumberingAfterBreak="0">
     <w:nsid w:val="4FFD5342"/>
     <w:multiLevelType w:val="hybridMultilevel"/>
     <w:tmpl w:val="03C63488"/>
@@ -17297,7 +18798,7 @@
       </w:rPr>
     </w:lvl>
   </w:abstractNum>
-  <w:abstractNum w:abstractNumId="32" w15:restartNumberingAfterBreak="0">
+  <w:abstractNum w:abstractNumId="33" w15:restartNumberingAfterBreak="0">
     <w:nsid w:val="52553BCD"/>
     <w:multiLevelType w:val="multilevel"/>
     <w:tmpl w:val="C63ECED6"/>
@@ -17410,7 +18911,322 @@
       </w:pPr>
     </w:lvl>
   </w:abstractNum>
-  <w:abstractNum w:abstractNumId="33" w15:restartNumberingAfterBreak="0">
+  <w:abstractNum w:abstractNumId="34" w15:restartNumberingAfterBreak="0">
+    <w:nsid w:val="54D23B56"/>
+    <w:multiLevelType w:val="hybridMultilevel"/>
+    <w:tmpl w:val="969C5BE0"/>
+    <w:lvl w:ilvl="0" w:tplc="0409000F">
+      <w:start w:val="1"/>
+      <w:numFmt w:val="decimal"/>
+      <w:lvlText w:val="%1."/>
+      <w:lvlJc w:val="left"/>
+      <w:pPr>
+        <w:ind w:left="720" w:hanging="360"/>
+      </w:pPr>
+      <w:rPr>
+        <w:rFonts w:hint="default"/>
+      </w:rPr>
+    </w:lvl>
+    <w:lvl w:ilvl="1" w:tplc="04090019" w:tentative="1">
+      <w:start w:val="1"/>
+      <w:numFmt w:val="lowerLetter"/>
+      <w:lvlText w:val="%2."/>
+      <w:lvlJc w:val="left"/>
+      <w:pPr>
+        <w:ind w:left="1440" w:hanging="360"/>
+      </w:pPr>
+    </w:lvl>
+    <w:lvl w:ilvl="2" w:tplc="0409001B" w:tentative="1">
+      <w:start w:val="1"/>
+      <w:numFmt w:val="lowerRoman"/>
+      <w:lvlText w:val="%3."/>
+      <w:lvlJc w:val="right"/>
+      <w:pPr>
+        <w:ind w:left="2160" w:hanging="180"/>
+      </w:pPr>
+    </w:lvl>
+    <w:lvl w:ilvl="3" w:tplc="0409000F" w:tentative="1">
+      <w:start w:val="1"/>
+      <w:numFmt w:val="decimal"/>
+      <w:lvlText w:val="%4."/>
+      <w:lvlJc w:val="left"/>
+      <w:pPr>
+        <w:ind w:left="2880" w:hanging="360"/>
+      </w:pPr>
+    </w:lvl>
+    <w:lvl w:ilvl="4" w:tplc="04090019" w:tentative="1">
+      <w:start w:val="1"/>
+      <w:numFmt w:val="lowerLetter"/>
+      <w:lvlText w:val="%5."/>
+      <w:lvlJc w:val="left"/>
+      <w:pPr>
+        <w:ind w:left="3600" w:hanging="360"/>
+      </w:pPr>
+    </w:lvl>
+    <w:lvl w:ilvl="5" w:tplc="0409001B" w:tentative="1">
+      <w:start w:val="1"/>
+      <w:numFmt w:val="lowerRoman"/>
+      <w:lvlText w:val="%6."/>
+      <w:lvlJc w:val="right"/>
+      <w:pPr>
+        <w:ind w:left="4320" w:hanging="180"/>
+      </w:pPr>
+    </w:lvl>
+    <w:lvl w:ilvl="6" w:tplc="0409000F" w:tentative="1">
+      <w:start w:val="1"/>
+      <w:numFmt w:val="decimal"/>
+      <w:lvlText w:val="%7."/>
+      <w:lvlJc w:val="left"/>
+      <w:pPr>
+        <w:ind w:left="5040" w:hanging="360"/>
+      </w:pPr>
+    </w:lvl>
+    <w:lvl w:ilvl="7" w:tplc="04090019" w:tentative="1">
+      <w:start w:val="1"/>
+      <w:numFmt w:val="lowerLetter"/>
+      <w:lvlText w:val="%8."/>
+      <w:lvlJc w:val="left"/>
+      <w:pPr>
+        <w:ind w:left="5760" w:hanging="360"/>
+      </w:pPr>
+    </w:lvl>
+    <w:lvl w:ilvl="8" w:tplc="0409001B" w:tentative="1">
+      <w:start w:val="1"/>
+      <w:numFmt w:val="lowerRoman"/>
+      <w:lvlText w:val="%9."/>
+      <w:lvlJc w:val="right"/>
+      <w:pPr>
+        <w:ind w:left="6480" w:hanging="180"/>
+      </w:pPr>
+    </w:lvl>
+  </w:abstractNum>
+  <w:abstractNum w:abstractNumId="35" w15:restartNumberingAfterBreak="0">
+    <w:nsid w:val="556D03DA"/>
+    <w:multiLevelType w:val="hybridMultilevel"/>
+    <w:tmpl w:val="CBD2C240"/>
+    <w:lvl w:ilvl="0" w:tplc="04090001">
+      <w:start w:val="1"/>
+      <w:numFmt w:val="bullet"/>
+      <w:lvlText w:val=""/>
+      <w:lvlJc w:val="left"/>
+      <w:pPr>
+        <w:ind w:left="720" w:hanging="360"/>
+      </w:pPr>
+      <w:rPr>
+        <w:rFonts w:ascii="Symbol" w:hAnsi="Symbol" w:hint="default"/>
+      </w:rPr>
+    </w:lvl>
+    <w:lvl w:ilvl="1" w:tplc="04090003" w:tentative="1">
+      <w:start w:val="1"/>
+      <w:numFmt w:val="bullet"/>
+      <w:lvlText w:val="o"/>
+      <w:lvlJc w:val="left"/>
+      <w:pPr>
+        <w:ind w:left="1440" w:hanging="360"/>
+      </w:pPr>
+      <w:rPr>
+        <w:rFonts w:ascii="Courier New" w:hAnsi="Courier New" w:cs="Courier New" w:hint="default"/>
+      </w:rPr>
+    </w:lvl>
+    <w:lvl w:ilvl="2" w:tplc="04090005" w:tentative="1">
+      <w:start w:val="1"/>
+      <w:numFmt w:val="bullet"/>
+      <w:lvlText w:val=""/>
+      <w:lvlJc w:val="left"/>
+      <w:pPr>
+        <w:ind w:left="2160" w:hanging="360"/>
+      </w:pPr>
+      <w:rPr>
+        <w:rFonts w:ascii="Wingdings" w:hAnsi="Wingdings" w:hint="default"/>
+      </w:rPr>
+    </w:lvl>
+    <w:lvl w:ilvl="3" w:tplc="04090001" w:tentative="1">
+      <w:start w:val="1"/>
+      <w:numFmt w:val="bullet"/>
+      <w:lvlText w:val=""/>
+      <w:lvlJc w:val="left"/>
+      <w:pPr>
+        <w:ind w:left="2880" w:hanging="360"/>
+      </w:pPr>
+      <w:rPr>
+        <w:rFonts w:ascii="Symbol" w:hAnsi="Symbol" w:hint="default"/>
+      </w:rPr>
+    </w:lvl>
+    <w:lvl w:ilvl="4" w:tplc="04090003" w:tentative="1">
+      <w:start w:val="1"/>
+      <w:numFmt w:val="bullet"/>
+      <w:lvlText w:val="o"/>
+      <w:lvlJc w:val="left"/>
+      <w:pPr>
+        <w:ind w:left="3600" w:hanging="360"/>
+      </w:pPr>
+      <w:rPr>
+        <w:rFonts w:ascii="Courier New" w:hAnsi="Courier New" w:cs="Courier New" w:hint="default"/>
+      </w:rPr>
+    </w:lvl>
+    <w:lvl w:ilvl="5" w:tplc="04090005" w:tentative="1">
+      <w:start w:val="1"/>
+      <w:numFmt w:val="bullet"/>
+      <w:lvlText w:val=""/>
+      <w:lvlJc w:val="left"/>
+      <w:pPr>
+        <w:ind w:left="4320" w:hanging="360"/>
+      </w:pPr>
+      <w:rPr>
+        <w:rFonts w:ascii="Wingdings" w:hAnsi="Wingdings" w:hint="default"/>
+      </w:rPr>
+    </w:lvl>
+    <w:lvl w:ilvl="6" w:tplc="04090001" w:tentative="1">
+      <w:start w:val="1"/>
+      <w:numFmt w:val="bullet"/>
+      <w:lvlText w:val=""/>
+      <w:lvlJc w:val="left"/>
+      <w:pPr>
+        <w:ind w:left="5040" w:hanging="360"/>
+      </w:pPr>
+      <w:rPr>
+        <w:rFonts w:ascii="Symbol" w:hAnsi="Symbol" w:hint="default"/>
+      </w:rPr>
+    </w:lvl>
+    <w:lvl w:ilvl="7" w:tplc="04090003" w:tentative="1">
+      <w:start w:val="1"/>
+      <w:numFmt w:val="bullet"/>
+      <w:lvlText w:val="o"/>
+      <w:lvlJc w:val="left"/>
+      <w:pPr>
+        <w:ind w:left="5760" w:hanging="360"/>
+      </w:pPr>
+      <w:rPr>
+        <w:rFonts w:ascii="Courier New" w:hAnsi="Courier New" w:cs="Courier New" w:hint="default"/>
+      </w:rPr>
+    </w:lvl>
+    <w:lvl w:ilvl="8" w:tplc="04090005" w:tentative="1">
+      <w:start w:val="1"/>
+      <w:numFmt w:val="bullet"/>
+      <w:lvlText w:val=""/>
+      <w:lvlJc w:val="left"/>
+      <w:pPr>
+        <w:ind w:left="6480" w:hanging="360"/>
+      </w:pPr>
+      <w:rPr>
+        <w:rFonts w:ascii="Wingdings" w:hAnsi="Wingdings" w:hint="default"/>
+      </w:rPr>
+    </w:lvl>
+  </w:abstractNum>
+  <w:abstractNum w:abstractNumId="36" w15:restartNumberingAfterBreak="0">
+    <w:nsid w:val="58E471FC"/>
+    <w:multiLevelType w:val="multilevel"/>
+    <w:tmpl w:val="576EA752"/>
+    <w:lvl w:ilvl="0">
+      <w:start w:val="1"/>
+      <w:numFmt w:val="decimal"/>
+      <w:lvlText w:val="%1."/>
+      <w:lvlJc w:val="left"/>
+      <w:pPr>
+        <w:tabs>
+          <w:tab w:val="num" w:pos="720"/>
+        </w:tabs>
+        <w:ind w:left="720" w:hanging="360"/>
+      </w:pPr>
+    </w:lvl>
+    <w:lvl w:ilvl="1" w:tentative="1">
+      <w:start w:val="1"/>
+      <w:numFmt w:val="decimal"/>
+      <w:lvlText w:val="%2."/>
+      <w:lvlJc w:val="left"/>
+      <w:pPr>
+        <w:tabs>
+          <w:tab w:val="num" w:pos="1440"/>
+        </w:tabs>
+        <w:ind w:left="1440" w:hanging="360"/>
+      </w:pPr>
+    </w:lvl>
+    <w:lvl w:ilvl="2" w:tentative="1">
+      <w:start w:val="1"/>
+      <w:numFmt w:val="decimal"/>
+      <w:lvlText w:val="%3."/>
+      <w:lvlJc w:val="left"/>
+      <w:pPr>
+        <w:tabs>
+          <w:tab w:val="num" w:pos="2160"/>
+        </w:tabs>
+        <w:ind w:left="2160" w:hanging="360"/>
+      </w:pPr>
+    </w:lvl>
+    <w:lvl w:ilvl="3" w:tentative="1">
+      <w:start w:val="1"/>
+      <w:numFmt w:val="decimal"/>
+      <w:lvlText w:val="%4."/>
+      <w:lvlJc w:val="left"/>
+      <w:pPr>
+        <w:tabs>
+          <w:tab w:val="num" w:pos="2880"/>
+        </w:tabs>
+        <w:ind w:left="2880" w:hanging="360"/>
+      </w:pPr>
+    </w:lvl>
+    <w:lvl w:ilvl="4" w:tentative="1">
+      <w:start w:val="1"/>
+      <w:numFmt w:val="decimal"/>
+      <w:lvlText w:val="%5."/>
+      <w:lvlJc w:val="left"/>
+      <w:pPr>
+        <w:tabs>
+          <w:tab w:val="num" w:pos="3600"/>
+        </w:tabs>
+        <w:ind w:left="3600" w:hanging="360"/>
+      </w:pPr>
+    </w:lvl>
+    <w:lvl w:ilvl="5" w:tentative="1">
+      <w:start w:val="1"/>
+      <w:numFmt w:val="decimal"/>
+      <w:lvlText w:val="%6."/>
+      <w:lvlJc w:val="left"/>
+      <w:pPr>
+        <w:tabs>
+          <w:tab w:val="num" w:pos="4320"/>
+        </w:tabs>
+        <w:ind w:left="4320" w:hanging="360"/>
+      </w:pPr>
+    </w:lvl>
+    <w:lvl w:ilvl="6" w:tentative="1">
+      <w:start w:val="1"/>
+      <w:numFmt w:val="decimal"/>
+      <w:lvlText w:val="%7."/>
+      <w:lvlJc w:val="left"/>
+      <w:pPr>
+        <w:tabs>
+          <w:tab w:val="num" w:pos="5040"/>
+        </w:tabs>
+        <w:ind w:left="5040" w:hanging="360"/>
+      </w:pPr>
+    </w:lvl>
+    <w:lvl w:ilvl="7" w:tentative="1">
+      <w:start w:val="1"/>
+      <w:numFmt w:val="decimal"/>
+      <w:lvlText w:val="%8."/>
+      <w:lvlJc w:val="left"/>
+      <w:pPr>
+        <w:tabs>
+          <w:tab w:val="num" w:pos="5760"/>
+        </w:tabs>
+        <w:ind w:left="5760" w:hanging="360"/>
+      </w:pPr>
+    </w:lvl>
+    <w:lvl w:ilvl="8" w:tentative="1">
+      <w:start w:val="1"/>
+      <w:numFmt w:val="decimal"/>
+      <w:lvlText w:val="%9."/>
+      <w:lvlJc w:val="left"/>
+      <w:pPr>
+        <w:tabs>
+          <w:tab w:val="num" w:pos="6480"/>
+        </w:tabs>
+        <w:ind w:left="6480" w:hanging="360"/>
+      </w:pPr>
+    </w:lvl>
+  </w:abstractNum>
+  <w:abstractNum w:abstractNumId="37" w15:restartNumberingAfterBreak="0">
     <w:nsid w:val="59537D23"/>
     <w:multiLevelType w:val="multilevel"/>
     <w:tmpl w:val="F71A654A"/>
@@ -17523,7 +19339,7 @@
       </w:pPr>
     </w:lvl>
   </w:abstractNum>
-  <w:abstractNum w:abstractNumId="34" w15:restartNumberingAfterBreak="0">
+  <w:abstractNum w:abstractNumId="38" w15:restartNumberingAfterBreak="0">
     <w:nsid w:val="59833F99"/>
     <w:multiLevelType w:val="multilevel"/>
     <w:tmpl w:val="25B27194"/>
@@ -17636,7 +19452,7 @@
       </w:pPr>
     </w:lvl>
   </w:abstractNum>
-  <w:abstractNum w:abstractNumId="35" w15:restartNumberingAfterBreak="0">
+  <w:abstractNum w:abstractNumId="39" w15:restartNumberingAfterBreak="0">
     <w:nsid w:val="5A676DA1"/>
     <w:multiLevelType w:val="hybridMultilevel"/>
     <w:tmpl w:val="4DDA17DE"/>
@@ -17748,7 +19564,7 @@
       </w:rPr>
     </w:lvl>
   </w:abstractNum>
-  <w:abstractNum w:abstractNumId="36" w15:restartNumberingAfterBreak="0">
+  <w:abstractNum w:abstractNumId="40" w15:restartNumberingAfterBreak="0">
     <w:nsid w:val="5B021BA9"/>
     <w:multiLevelType w:val="multilevel"/>
     <w:tmpl w:val="A1B29106"/>
@@ -17861,7 +19677,7 @@
       </w:pPr>
     </w:lvl>
   </w:abstractNum>
-  <w:abstractNum w:abstractNumId="37" w15:restartNumberingAfterBreak="0">
+  <w:abstractNum w:abstractNumId="41" w15:restartNumberingAfterBreak="0">
     <w:nsid w:val="5C8A535F"/>
     <w:multiLevelType w:val="multilevel"/>
     <w:tmpl w:val="38BA8CC2"/>
@@ -17974,7 +19790,7 @@
       </w:pPr>
     </w:lvl>
   </w:abstractNum>
-  <w:abstractNum w:abstractNumId="38" w15:restartNumberingAfterBreak="0">
+  <w:abstractNum w:abstractNumId="42" w15:restartNumberingAfterBreak="0">
     <w:nsid w:val="5D765010"/>
     <w:multiLevelType w:val="multilevel"/>
     <w:tmpl w:val="7664632C"/>
@@ -18087,7 +19903,7 @@
       </w:pPr>
     </w:lvl>
   </w:abstractNum>
-  <w:abstractNum w:abstractNumId="39" w15:restartNumberingAfterBreak="0">
+  <w:abstractNum w:abstractNumId="43" w15:restartNumberingAfterBreak="0">
     <w:nsid w:val="5D874376"/>
     <w:multiLevelType w:val="multilevel"/>
     <w:tmpl w:val="B22A9A2C"/>
@@ -18200,7 +20016,7 @@
       </w:pPr>
     </w:lvl>
   </w:abstractNum>
-  <w:abstractNum w:abstractNumId="40" w15:restartNumberingAfterBreak="0">
+  <w:abstractNum w:abstractNumId="44" w15:restartNumberingAfterBreak="0">
     <w:nsid w:val="61937E3E"/>
     <w:multiLevelType w:val="multilevel"/>
     <w:tmpl w:val="B626607A"/>
@@ -18313,7 +20129,7 @@
       </w:pPr>
     </w:lvl>
   </w:abstractNum>
-  <w:abstractNum w:abstractNumId="41" w15:restartNumberingAfterBreak="0">
+  <w:abstractNum w:abstractNumId="45" w15:restartNumberingAfterBreak="0">
     <w:nsid w:val="6537342D"/>
     <w:multiLevelType w:val="multilevel"/>
     <w:tmpl w:val="DE9E048A"/>
@@ -18426,7 +20242,7 @@
       </w:pPr>
     </w:lvl>
   </w:abstractNum>
-  <w:abstractNum w:abstractNumId="42" w15:restartNumberingAfterBreak="0">
+  <w:abstractNum w:abstractNumId="46" w15:restartNumberingAfterBreak="0">
     <w:nsid w:val="6D2B67EB"/>
     <w:multiLevelType w:val="multilevel"/>
     <w:tmpl w:val="17C64D38"/>
@@ -18539,7 +20355,7 @@
       </w:pPr>
     </w:lvl>
   </w:abstractNum>
-  <w:abstractNum w:abstractNumId="43" w15:restartNumberingAfterBreak="0">
+  <w:abstractNum w:abstractNumId="47" w15:restartNumberingAfterBreak="0">
     <w:nsid w:val="70400F88"/>
     <w:multiLevelType w:val="multilevel"/>
     <w:tmpl w:val="3326B55C"/>
@@ -18652,7 +20468,7 @@
       </w:pPr>
     </w:lvl>
   </w:abstractNum>
-  <w:abstractNum w:abstractNumId="44" w15:restartNumberingAfterBreak="0">
+  <w:abstractNum w:abstractNumId="48" w15:restartNumberingAfterBreak="0">
     <w:nsid w:val="70B93316"/>
     <w:multiLevelType w:val="multilevel"/>
     <w:tmpl w:val="22927E36"/>
@@ -18765,7 +20581,7 @@
       </w:pPr>
     </w:lvl>
   </w:abstractNum>
-  <w:abstractNum w:abstractNumId="45" w15:restartNumberingAfterBreak="0">
+  <w:abstractNum w:abstractNumId="49" w15:restartNumberingAfterBreak="0">
     <w:nsid w:val="73E91270"/>
     <w:multiLevelType w:val="multilevel"/>
     <w:tmpl w:val="17C64D38"/>
@@ -18878,7 +20694,7 @@
       </w:pPr>
     </w:lvl>
   </w:abstractNum>
-  <w:abstractNum w:abstractNumId="46" w15:restartNumberingAfterBreak="0">
+  <w:abstractNum w:abstractNumId="50" w15:restartNumberingAfterBreak="0">
     <w:nsid w:val="74B92162"/>
     <w:multiLevelType w:val="multilevel"/>
     <w:tmpl w:val="D170365C"/>
@@ -18991,7 +20807,120 @@
       </w:pPr>
     </w:lvl>
   </w:abstractNum>
-  <w:abstractNum w:abstractNumId="47" w15:restartNumberingAfterBreak="0">
+  <w:abstractNum w:abstractNumId="51" w15:restartNumberingAfterBreak="0">
+    <w:nsid w:val="79B72E7C"/>
+    <w:multiLevelType w:val="multilevel"/>
+    <w:tmpl w:val="25326528"/>
+    <w:lvl w:ilvl="0">
+      <w:start w:val="3"/>
+      <w:numFmt w:val="decimal"/>
+      <w:lvlText w:val="%1."/>
+      <w:lvlJc w:val="left"/>
+      <w:pPr>
+        <w:tabs>
+          <w:tab w:val="num" w:pos="720"/>
+        </w:tabs>
+        <w:ind w:left="720" w:hanging="360"/>
+      </w:pPr>
+    </w:lvl>
+    <w:lvl w:ilvl="1" w:tentative="1">
+      <w:start w:val="1"/>
+      <w:numFmt w:val="decimal"/>
+      <w:lvlText w:val="%2."/>
+      <w:lvlJc w:val="left"/>
+      <w:pPr>
+        <w:tabs>
+          <w:tab w:val="num" w:pos="1440"/>
+        </w:tabs>
+        <w:ind w:left="1440" w:hanging="360"/>
+      </w:pPr>
+    </w:lvl>
+    <w:lvl w:ilvl="2" w:tentative="1">
+      <w:start w:val="1"/>
+      <w:numFmt w:val="decimal"/>
+      <w:lvlText w:val="%3."/>
+      <w:lvlJc w:val="left"/>
+      <w:pPr>
+        <w:tabs>
+          <w:tab w:val="num" w:pos="2160"/>
+        </w:tabs>
+        <w:ind w:left="2160" w:hanging="360"/>
+      </w:pPr>
+    </w:lvl>
+    <w:lvl w:ilvl="3" w:tentative="1">
+      <w:start w:val="1"/>
+      <w:numFmt w:val="decimal"/>
+      <w:lvlText w:val="%4."/>
+      <w:lvlJc w:val="left"/>
+      <w:pPr>
+        <w:tabs>
+          <w:tab w:val="num" w:pos="2880"/>
+        </w:tabs>
+        <w:ind w:left="2880" w:hanging="360"/>
+      </w:pPr>
+    </w:lvl>
+    <w:lvl w:ilvl="4" w:tentative="1">
+      <w:start w:val="1"/>
+      <w:numFmt w:val="decimal"/>
+      <w:lvlText w:val="%5."/>
+      <w:lvlJc w:val="left"/>
+      <w:pPr>
+        <w:tabs>
+          <w:tab w:val="num" w:pos="3600"/>
+        </w:tabs>
+        <w:ind w:left="3600" w:hanging="360"/>
+      </w:pPr>
+    </w:lvl>
+    <w:lvl w:ilvl="5" w:tentative="1">
+      <w:start w:val="1"/>
+      <w:numFmt w:val="decimal"/>
+      <w:lvlText w:val="%6."/>
+      <w:lvlJc w:val="left"/>
+      <w:pPr>
+        <w:tabs>
+          <w:tab w:val="num" w:pos="4320"/>
+        </w:tabs>
+        <w:ind w:left="4320" w:hanging="360"/>
+      </w:pPr>
+    </w:lvl>
+    <w:lvl w:ilvl="6" w:tentative="1">
+      <w:start w:val="1"/>
+      <w:numFmt w:val="decimal"/>
+      <w:lvlText w:val="%7."/>
+      <w:lvlJc w:val="left"/>
+      <w:pPr>
+        <w:tabs>
+          <w:tab w:val="num" w:pos="5040"/>
+        </w:tabs>
+        <w:ind w:left="5040" w:hanging="360"/>
+      </w:pPr>
+    </w:lvl>
+    <w:lvl w:ilvl="7" w:tentative="1">
+      <w:start w:val="1"/>
+      <w:numFmt w:val="decimal"/>
+      <w:lvlText w:val="%8."/>
+      <w:lvlJc w:val="left"/>
+      <w:pPr>
+        <w:tabs>
+          <w:tab w:val="num" w:pos="5760"/>
+        </w:tabs>
+        <w:ind w:left="5760" w:hanging="360"/>
+      </w:pPr>
+    </w:lvl>
+    <w:lvl w:ilvl="8" w:tentative="1">
+      <w:start w:val="1"/>
+      <w:numFmt w:val="decimal"/>
+      <w:lvlText w:val="%9."/>
+      <w:lvlJc w:val="left"/>
+      <w:pPr>
+        <w:tabs>
+          <w:tab w:val="num" w:pos="6480"/>
+        </w:tabs>
+        <w:ind w:left="6480" w:hanging="360"/>
+      </w:pPr>
+    </w:lvl>
+  </w:abstractNum>
+  <w:abstractNum w:abstractNumId="52" w15:restartNumberingAfterBreak="0">
     <w:nsid w:val="7AAC73FA"/>
     <w:multiLevelType w:val="multilevel"/>
     <w:tmpl w:val="1C62228A"/>
@@ -19104,7 +21033,7 @@
       </w:pPr>
     </w:lvl>
   </w:abstractNum>
-  <w:abstractNum w:abstractNumId="48" w15:restartNumberingAfterBreak="0">
+  <w:abstractNum w:abstractNumId="53" w15:restartNumberingAfterBreak="0">
     <w:nsid w:val="7AB82617"/>
     <w:multiLevelType w:val="multilevel"/>
     <w:tmpl w:val="22927E36"/>
@@ -19218,10 +21147,10 @@
     </w:lvl>
   </w:abstractNum>
   <w:num w:numId="1">
-    <w:abstractNumId w:val="25"/>
+    <w:abstractNumId w:val="26"/>
   </w:num>
   <w:num w:numId="2">
-    <w:abstractNumId w:val="31"/>
+    <w:abstractNumId w:val="32"/>
   </w:num>
   <w:num w:numId="3">
     <w:abstractNumId w:val="9"/>
@@ -19237,7 +21166,7 @@
     </w:lvlOverride>
   </w:num>
   <w:num w:numId="5">
-    <w:abstractNumId w:val="47"/>
+    <w:abstractNumId w:val="52"/>
     <w:lvlOverride w:ilvl="0">
       <w:lvl w:ilvl="0">
         <w:numFmt w:val="decimal"/>
@@ -19290,7 +21219,7 @@
     <w:abstractNumId w:val="13"/>
   </w:num>
   <w:num w:numId="11">
-    <w:abstractNumId w:val="29"/>
+    <w:abstractNumId w:val="30"/>
     <w:lvlOverride w:ilvl="0">
       <w:lvl w:ilvl="0">
         <w:numFmt w:val="decimal"/>
@@ -19300,7 +21229,7 @@
     </w:lvlOverride>
   </w:num>
   <w:num w:numId="12">
-    <w:abstractNumId w:val="41"/>
+    <w:abstractNumId w:val="45"/>
     <w:lvlOverride w:ilvl="0">
       <w:lvl w:ilvl="0">
         <w:numFmt w:val="decimal"/>
@@ -19320,7 +21249,7 @@
     </w:lvlOverride>
   </w:num>
   <w:num w:numId="14">
-    <w:abstractNumId w:val="43"/>
+    <w:abstractNumId w:val="47"/>
     <w:lvlOverride w:ilvl="0">
       <w:lvl w:ilvl="0">
         <w:numFmt w:val="decimal"/>
@@ -19340,7 +21269,7 @@
     </w:lvlOverride>
   </w:num>
   <w:num w:numId="16">
-    <w:abstractNumId w:val="34"/>
+    <w:abstractNumId w:val="38"/>
     <w:lvlOverride w:ilvl="0">
       <w:lvl w:ilvl="0">
         <w:numFmt w:val="decimal"/>
@@ -19350,7 +21279,7 @@
     </w:lvlOverride>
   </w:num>
   <w:num w:numId="17">
-    <w:abstractNumId w:val="32"/>
+    <w:abstractNumId w:val="33"/>
     <w:lvlOverride w:ilvl="0">
       <w:lvl w:ilvl="0">
         <w:numFmt w:val="decimal"/>
@@ -19360,7 +21289,7 @@
     </w:lvlOverride>
   </w:num>
   <w:num w:numId="18">
-    <w:abstractNumId w:val="26"/>
+    <w:abstractNumId w:val="27"/>
     <w:lvlOverride w:ilvl="0">
       <w:lvl w:ilvl="0">
         <w:numFmt w:val="decimal"/>
@@ -19370,10 +21299,10 @@
     </w:lvlOverride>
   </w:num>
   <w:num w:numId="19">
-    <w:abstractNumId w:val="45"/>
+    <w:abstractNumId w:val="49"/>
   </w:num>
   <w:num w:numId="20">
-    <w:abstractNumId w:val="44"/>
+    <w:abstractNumId w:val="48"/>
     <w:lvlOverride w:ilvl="0">
       <w:lvl w:ilvl="0">
         <w:numFmt w:val="decimal"/>
@@ -19393,7 +21322,7 @@
     </w:lvlOverride>
   </w:num>
   <w:num w:numId="22">
-    <w:abstractNumId w:val="38"/>
+    <w:abstractNumId w:val="42"/>
     <w:lvlOverride w:ilvl="0">
       <w:lvl w:ilvl="0">
         <w:numFmt w:val="decimal"/>
@@ -19406,7 +21335,7 @@
     <w:abstractNumId w:val="15"/>
   </w:num>
   <w:num w:numId="24">
-    <w:abstractNumId w:val="30"/>
+    <w:abstractNumId w:val="31"/>
     <w:lvlOverride w:ilvl="0">
       <w:lvl w:ilvl="0">
         <w:numFmt w:val="decimal"/>
@@ -19452,7 +21381,7 @@
     </w:lvlOverride>
   </w:num>
   <w:num w:numId="30">
-    <w:abstractNumId w:val="46"/>
+    <w:abstractNumId w:val="50"/>
     <w:lvlOverride w:ilvl="0">
       <w:lvl w:ilvl="0">
         <w:numFmt w:val="decimal"/>
@@ -19462,7 +21391,7 @@
     </w:lvlOverride>
   </w:num>
   <w:num w:numId="31">
-    <w:abstractNumId w:val="39"/>
+    <w:abstractNumId w:val="43"/>
     <w:lvlOverride w:ilvl="0">
       <w:lvl w:ilvl="0">
         <w:numFmt w:val="decimal"/>
@@ -19482,7 +21411,7 @@
     </w:lvlOverride>
   </w:num>
   <w:num w:numId="33">
-    <w:abstractNumId w:val="36"/>
+    <w:abstractNumId w:val="40"/>
   </w:num>
   <w:num w:numId="34">
     <w:abstractNumId w:val="2"/>
@@ -19505,7 +21434,7 @@
     </w:lvlOverride>
   </w:num>
   <w:num w:numId="36">
-    <w:abstractNumId w:val="37"/>
+    <w:abstractNumId w:val="41"/>
     <w:lvlOverride w:ilvl="0">
       <w:lvl w:ilvl="0">
         <w:numFmt w:val="decimal"/>
@@ -19515,10 +21444,10 @@
     </w:lvlOverride>
   </w:num>
   <w:num w:numId="37">
-    <w:abstractNumId w:val="40"/>
+    <w:abstractNumId w:val="44"/>
   </w:num>
   <w:num w:numId="38">
-    <w:abstractNumId w:val="33"/>
+    <w:abstractNumId w:val="37"/>
     <w:lvlOverride w:ilvl="0">
       <w:lvl w:ilvl="0">
         <w:numFmt w:val="decimal"/>
@@ -19568,10 +21497,10 @@
     </w:lvlOverride>
   </w:num>
   <w:num w:numId="43">
-    <w:abstractNumId w:val="42"/>
+    <w:abstractNumId w:val="46"/>
   </w:num>
   <w:num w:numId="44">
-    <w:abstractNumId w:val="48"/>
+    <w:abstractNumId w:val="53"/>
   </w:num>
   <w:num w:numId="45">
     <w:abstractNumId w:val="1"/>
@@ -19580,15 +21509,44 @@
     <w:abstractNumId w:val="12"/>
   </w:num>
   <w:num w:numId="47">
+    <w:abstractNumId w:val="29"/>
+  </w:num>
+  <w:num w:numId="48">
+    <w:abstractNumId w:val="39"/>
+  </w:num>
+  <w:num w:numId="49">
     <w:abstractNumId w:val="28"/>
   </w:num>
-  <w:num w:numId="48">
+  <w:num w:numId="50">
+    <w:abstractNumId w:val="36"/>
+  </w:num>
+  <w:num w:numId="51">
+    <w:abstractNumId w:val="25"/>
+    <w:lvlOverride w:ilvl="0">
+      <w:lvl w:ilvl="0">
+        <w:numFmt w:val="decimal"/>
+        <w:lvlText w:val="%1."/>
+        <w:lvlJc w:val="left"/>
+      </w:lvl>
+    </w:lvlOverride>
+  </w:num>
+  <w:num w:numId="52">
+    <w:abstractNumId w:val="51"/>
+    <w:lvlOverride w:ilvl="0">
+      <w:lvl w:ilvl="0">
+        <w:numFmt w:val="decimal"/>
+        <w:lvlText w:val="%1."/>
+        <w:lvlJc w:val="left"/>
+      </w:lvl>
+    </w:lvlOverride>
+  </w:num>
+  <w:num w:numId="53">
+    <w:abstractNumId w:val="34"/>
+  </w:num>
+  <w:num w:numId="54">
     <w:abstractNumId w:val="35"/>
   </w:num>
-  <w:num w:numId="49">
-    <w:abstractNumId w:val="27"/>
-  </w:num>
-  <w:numIdMacAtCleanup w:val="45"/>
+  <w:numIdMacAtCleanup w:val="54"/>
 </w:numbering>
 </file>
 
@@ -20441,7 +22399,7 @@
 </file>
 
 <file path=customXml/itemProps1.xml><?xml version="1.0" encoding="utf-8"?>
-<ds:datastoreItem xmlns:ds="http://schemas.openxmlformats.org/officeDocument/2006/customXml" ds:itemID="{DA2EA72C-67DD-4D9E-B78A-FBFB367CE5FA}">
+<ds:datastoreItem xmlns:ds="http://schemas.openxmlformats.org/officeDocument/2006/customXml" ds:itemID="{AEB087BF-137D-4FAB-8EB8-8CCE36880A85}">
   <ds:schemaRefs>
     <ds:schemaRef ds:uri="http://schemas.openxmlformats.org/officeDocument/2006/bibliography"/>
   </ds:schemaRefs>
